--- a/job_offers/staff_proposal_fortiss_DE.docx
+++ b/job_offers/staff_proposal_fortiss_DE.docx
@@ -11,8 +11,18 @@
           <w:caps/>
           <w:color w:val="717789"/>
           <w:kern w:val="36"/>
-          <w:sz w:val="40"/>
+          <w:sz w:val="36"/>
           <w:szCs w:val="51"/>
+          <w:rPrChange w:id="0" w:author="Levi Lucio" w:date="2016-05-31T22:46:00Z">
+            <w:rPr>
+              <w:rFonts w:ascii="MuseoSans-300" w:hAnsi="MuseoSans-300" w:cs="Arial"/>
+              <w:caps/>
+              <w:color w:val="717789"/>
+              <w:kern w:val="36"/>
+              <w:sz w:val="40"/>
+              <w:szCs w:val="51"/>
+            </w:rPr>
+          </w:rPrChange>
         </w:rPr>
       </w:pPr>
       <w:r>
@@ -21,8 +31,18 @@
           <w:caps/>
           <w:color w:val="717789"/>
           <w:kern w:val="36"/>
-          <w:sz w:val="40"/>
+          <w:sz w:val="36"/>
           <w:szCs w:val="51"/>
+          <w:rPrChange w:id="1" w:author="Levi Lucio" w:date="2016-05-31T22:46:00Z">
+            <w:rPr>
+              <w:rFonts w:ascii="MuseoSans-300" w:hAnsi="MuseoSans-300" w:cs="Arial"/>
+              <w:caps/>
+              <w:color w:val="717789"/>
+              <w:kern w:val="36"/>
+              <w:sz w:val="40"/>
+              <w:szCs w:val="51"/>
+            </w:rPr>
+          </w:rPrChange>
         </w:rPr>
         <w:t>Post Doc (m/w) oder Wissenschaftlicher Mitarbeiter (m/w) – Entwicklung von modellbasierten Werkzeugen</w:t>
       </w:r>
@@ -88,12 +108,14 @@
       <w:pPr>
         <w:shd w:val="clear" w:color="auto" w:fill="FFFFFF"/>
         <w:rPr>
+          <w:del w:id="2" w:author="Levi Lucio" w:date="2016-05-31T22:42:00Z"/>
           <w:rFonts w:ascii="Helvetica" w:hAnsi="Helvetica" w:cs="Times New Roman"/>
           <w:color w:val="5E5E5E"/>
           <w:sz w:val="20"/>
           <w:szCs w:val="20"/>
         </w:rPr>
       </w:pPr>
+      <w:proofErr w:type="spellStart"/>
       <w:r>
         <w:rPr>
           <w:rFonts w:ascii="Helvetica" w:hAnsi="Helvetica" w:cs="Times New Roman"/>
@@ -101,8 +123,149 @@
           <w:sz w:val="20"/>
           <w:szCs w:val="20"/>
         </w:rPr>
-        <w:t>fortiss ist eine gemeinnützige Forschungs-Transfer-Einrichtung und ein An-Institut der Technischen-Universität München. Sein Schwerpunkt liegt hierbei auf Software, Systems und Service Engineering.</w:t>
-      </w:r>
+        <w:t>fortiss</w:t>
+      </w:r>
+      <w:proofErr w:type="spellEnd"/>
+      <w:r>
+        <w:rPr>
+          <w:rFonts w:ascii="Helvetica" w:hAnsi="Helvetica" w:cs="Times New Roman"/>
+          <w:color w:val="5E5E5E"/>
+          <w:sz w:val="20"/>
+          <w:szCs w:val="20"/>
+        </w:rPr>
+        <w:t xml:space="preserve"> ist eine gemeinnützige Forschungs-Transfer-Einrichtung und ein </w:t>
+      </w:r>
+      <w:proofErr w:type="spellStart"/>
+      <w:r>
+        <w:rPr>
+          <w:rFonts w:ascii="Helvetica" w:hAnsi="Helvetica" w:cs="Times New Roman"/>
+          <w:color w:val="5E5E5E"/>
+          <w:sz w:val="20"/>
+          <w:szCs w:val="20"/>
+        </w:rPr>
+        <w:t>An-Institut</w:t>
+      </w:r>
+      <w:proofErr w:type="spellEnd"/>
+      <w:r>
+        <w:rPr>
+          <w:rFonts w:ascii="Helvetica" w:hAnsi="Helvetica" w:cs="Times New Roman"/>
+          <w:color w:val="5E5E5E"/>
+          <w:sz w:val="20"/>
+          <w:szCs w:val="20"/>
+        </w:rPr>
+        <w:t xml:space="preserve"> der </w:t>
+      </w:r>
+      <w:proofErr w:type="spellStart"/>
+      <w:r>
+        <w:rPr>
+          <w:rFonts w:ascii="Helvetica" w:hAnsi="Helvetica" w:cs="Times New Roman"/>
+          <w:color w:val="5E5E5E"/>
+          <w:sz w:val="20"/>
+          <w:szCs w:val="20"/>
+        </w:rPr>
+        <w:t>Technischen-Universität</w:t>
+      </w:r>
+      <w:proofErr w:type="spellEnd"/>
+      <w:r>
+        <w:rPr>
+          <w:rFonts w:ascii="Helvetica" w:hAnsi="Helvetica" w:cs="Times New Roman"/>
+          <w:color w:val="5E5E5E"/>
+          <w:sz w:val="20"/>
+          <w:szCs w:val="20"/>
+        </w:rPr>
+        <w:t xml:space="preserve"> München</w:t>
+      </w:r>
+      <w:ins w:id="3" w:author="Sebastian Voss" w:date="2016-05-20T15:57:00Z">
+        <w:r>
+          <w:rPr>
+            <w:rFonts w:ascii="Helvetica" w:hAnsi="Helvetica" w:cs="Times New Roman"/>
+            <w:color w:val="5E5E5E"/>
+            <w:sz w:val="20"/>
+            <w:szCs w:val="20"/>
+          </w:rPr>
+          <w:t xml:space="preserve"> mit einem</w:t>
+        </w:r>
+      </w:ins>
+      <w:r>
+        <w:rPr>
+          <w:rFonts w:ascii="Helvetica" w:hAnsi="Helvetica" w:cs="Times New Roman"/>
+          <w:color w:val="5E5E5E"/>
+          <w:sz w:val="20"/>
+          <w:szCs w:val="20"/>
+        </w:rPr>
+        <w:t xml:space="preserve"> Schwerpunkt</w:t>
+      </w:r>
+      <w:ins w:id="4" w:author="Sebastian Voss" w:date="2016-05-20T15:57:00Z">
+        <w:r>
+          <w:rPr>
+            <w:rFonts w:ascii="Helvetica" w:hAnsi="Helvetica" w:cs="Times New Roman"/>
+            <w:color w:val="5E5E5E"/>
+            <w:sz w:val="20"/>
+            <w:szCs w:val="20"/>
+          </w:rPr>
+          <w:t xml:space="preserve"> auf</w:t>
+        </w:r>
+      </w:ins>
+      <w:r>
+        <w:rPr>
+          <w:rFonts w:ascii="Helvetica" w:hAnsi="Helvetica" w:cs="Times New Roman"/>
+          <w:color w:val="5E5E5E"/>
+          <w:sz w:val="20"/>
+          <w:szCs w:val="20"/>
+        </w:rPr>
+        <w:t xml:space="preserve"> Software, Systems und Service Engineering</w:t>
+      </w:r>
+      <w:ins w:id="5" w:author="Sebastian Voss" w:date="2016-05-20T15:58:00Z">
+        <w:r>
+          <w:rPr>
+            <w:rFonts w:ascii="Helvetica" w:hAnsi="Helvetica" w:cs="Times New Roman"/>
+            <w:color w:val="5E5E5E"/>
+            <w:sz w:val="20"/>
+            <w:szCs w:val="20"/>
+          </w:rPr>
+          <w:t xml:space="preserve"> für </w:t>
+        </w:r>
+        <w:proofErr w:type="spellStart"/>
+        <w:r>
+          <w:rPr>
+            <w:rFonts w:ascii="Helvetica" w:hAnsi="Helvetica" w:cs="Times New Roman"/>
+            <w:color w:val="5E5E5E"/>
+            <w:sz w:val="20"/>
+            <w:szCs w:val="20"/>
+          </w:rPr>
+          <w:t>software-intensive</w:t>
+        </w:r>
+        <w:proofErr w:type="spellEnd"/>
+        <w:r>
+          <w:rPr>
+            <w:rFonts w:ascii="Helvetica" w:hAnsi="Helvetica" w:cs="Times New Roman"/>
+            <w:color w:val="5E5E5E"/>
+            <w:sz w:val="20"/>
+            <w:szCs w:val="20"/>
+          </w:rPr>
+          <w:t xml:space="preserve"> Systeme</w:t>
+        </w:r>
+      </w:ins>
+      <w:r>
+        <w:rPr>
+          <w:rFonts w:ascii="Helvetica" w:hAnsi="Helvetica" w:cs="Times New Roman"/>
+          <w:color w:val="5E5E5E"/>
+          <w:sz w:val="20"/>
+          <w:szCs w:val="20"/>
+        </w:rPr>
+        <w:t>.</w:t>
+      </w:r>
+      <w:ins w:id="6" w:author="Levi Lucio" w:date="2016-05-31T22:42:00Z">
+        <w:r>
+          <w:rPr>
+            <w:rFonts w:ascii="Helvetica" w:hAnsi="Helvetica" w:cs="Times New Roman"/>
+            <w:color w:val="5E5E5E"/>
+            <w:sz w:val="20"/>
+            <w:szCs w:val="20"/>
+          </w:rPr>
+          <w:t xml:space="preserve"> </w:t>
+        </w:r>
+      </w:ins>
     </w:p>
     <w:p>
       <w:pPr>
@@ -114,6 +277,48 @@
           <w:szCs w:val="20"/>
         </w:rPr>
       </w:pPr>
+      <w:ins w:id="7" w:author="Sebastian Voss" w:date="2016-05-20T15:58:00Z">
+        <w:r>
+          <w:rPr>
+            <w:rFonts w:ascii="Helvetica" w:hAnsi="Helvetica" w:cs="Times New Roman"/>
+            <w:color w:val="5E5E5E"/>
+            <w:sz w:val="20"/>
+            <w:szCs w:val="20"/>
+          </w:rPr>
+          <w:t>Eine der wesentlichen Fragestellungen</w:t>
+        </w:r>
+      </w:ins>
+      <w:ins w:id="8" w:author="Sebastian Voss" w:date="2016-05-20T15:59:00Z">
+        <w:r>
+          <w:rPr>
+            <w:rFonts w:ascii="Helvetica" w:hAnsi="Helvetica" w:cs="Times New Roman"/>
+            <w:color w:val="5E5E5E"/>
+            <w:sz w:val="20"/>
+            <w:szCs w:val="20"/>
+          </w:rPr>
+          <w:t xml:space="preserve"> im Fachbereich Software und Systems Engineering am </w:t>
+        </w:r>
+        <w:proofErr w:type="spellStart"/>
+        <w:r>
+          <w:rPr>
+            <w:rFonts w:ascii="Helvetica" w:hAnsi="Helvetica" w:cs="Times New Roman"/>
+            <w:color w:val="5E5E5E"/>
+            <w:sz w:val="20"/>
+            <w:szCs w:val="20"/>
+          </w:rPr>
+          <w:t>fortiss</w:t>
+        </w:r>
+        <w:proofErr w:type="spellEnd"/>
+        <w:r>
+          <w:rPr>
+            <w:rFonts w:ascii="Helvetica" w:hAnsi="Helvetica" w:cs="Times New Roman"/>
+            <w:color w:val="5E5E5E"/>
+            <w:sz w:val="20"/>
+            <w:szCs w:val="20"/>
+          </w:rPr>
+          <w:t xml:space="preserve"> </w:t>
+        </w:r>
+      </w:ins>
       <w:r>
         <w:rPr>
           <w:rFonts w:ascii="Helvetica" w:hAnsi="Helvetica" w:cs="Times New Roman"/>
@@ -121,8 +326,19 @@
           <w:sz w:val="20"/>
           <w:szCs w:val="20"/>
         </w:rPr>
-        <w:t>Ein hauptsächliches Themengebiet der Forschung bei fortiss ist die Entwicklung von Werkzeugen zu Unterstützung im Softwareentwicklungsprozess. Insbesondere die Unterstützung bei Entwicklung und Zertifizierung von Software für den Automobil- und Luftfahrtsektor sind hierbei Gegenstand verschiedener Projekte, die derzeit bei fortiss durchgeführt oder gestartet werden. Um uns bei der Entwicklung dieser Next-Generation Werkzeuge zu helfen, suchen derzeit nach eine</w:t>
-      </w:r>
+        <w:t xml:space="preserve">ist die Entwicklung von </w:t>
+      </w:r>
+      <w:ins w:id="9" w:author="Sebastian Voss" w:date="2016-05-20T15:59:00Z">
+        <w:r>
+          <w:rPr>
+            <w:rFonts w:ascii="Helvetica" w:hAnsi="Helvetica" w:cs="Times New Roman"/>
+            <w:color w:val="5E5E5E"/>
+            <w:sz w:val="20"/>
+            <w:szCs w:val="20"/>
+          </w:rPr>
+          <w:t xml:space="preserve">(model-basierten) </w:t>
+        </w:r>
+      </w:ins>
       <w:r>
         <w:rPr>
           <w:rFonts w:ascii="Helvetica" w:hAnsi="Helvetica" w:cs="Times New Roman"/>
@@ -130,8 +346,19 @@
           <w:sz w:val="20"/>
           <w:szCs w:val="20"/>
         </w:rPr>
-        <w:t>m</w:t>
-      </w:r>
+        <w:t>Werkzeugen zu</w:t>
+      </w:r>
+      <w:ins w:id="10" w:author="Sebastian Voss" w:date="2016-05-20T16:01:00Z">
+        <w:r>
+          <w:rPr>
+            <w:rFonts w:ascii="Helvetica" w:hAnsi="Helvetica" w:cs="Times New Roman"/>
+            <w:color w:val="5E5E5E"/>
+            <w:sz w:val="20"/>
+            <w:szCs w:val="20"/>
+          </w:rPr>
+          <w:t>r</w:t>
+        </w:r>
+      </w:ins>
       <w:r>
         <w:rPr>
           <w:rFonts w:ascii="Helvetica" w:hAnsi="Helvetica" w:cs="Times New Roman"/>
@@ -139,13 +366,175 @@
           <w:sz w:val="20"/>
           <w:szCs w:val="20"/>
         </w:rPr>
-        <w:t xml:space="preserve"> Mitarbeiter als:</w:t>
+        <w:t xml:space="preserve"> Unterstützung im Softwareentwicklungsprozess.</w:t>
+      </w:r>
+      <w:del w:id="11" w:author="Levi Lucio" w:date="2016-05-31T22:47:00Z">
+        <w:r>
+          <w:rPr>
+            <w:rFonts w:ascii="Helvetica" w:hAnsi="Helvetica" w:cs="Times New Roman"/>
+            <w:color w:val="5E5E5E"/>
+            <w:sz w:val="20"/>
+            <w:szCs w:val="20"/>
+          </w:rPr>
+          <w:delText xml:space="preserve"> </w:delText>
+        </w:r>
+      </w:del>
+      <w:r>
+        <w:rPr>
+          <w:rFonts w:ascii="Helvetica" w:hAnsi="Helvetica" w:cs="Times New Roman"/>
+          <w:color w:val="5E5E5E"/>
+          <w:sz w:val="20"/>
+          <w:szCs w:val="20"/>
+        </w:rPr>
+        <w:t xml:space="preserve">Insbesondere die Unterstützung bei Entwicklung und Zertifizierung von Software für den Automobil- und Luftfahrtsektor </w:t>
+      </w:r>
+      <w:ins w:id="12" w:author="Sebastian Voss" w:date="2016-05-20T16:02:00Z">
+        <w:r>
+          <w:rPr>
+            <w:rFonts w:ascii="Helvetica" w:hAnsi="Helvetica" w:cs="Times New Roman"/>
+            <w:color w:val="5E5E5E"/>
+            <w:sz w:val="20"/>
+            <w:szCs w:val="20"/>
+          </w:rPr>
+          <w:t>ist ein essentieller Bestandteil unserer Arbeit und</w:t>
+        </w:r>
+      </w:ins>
+      <w:r>
+        <w:rPr>
+          <w:rFonts w:ascii="Helvetica" w:hAnsi="Helvetica" w:cs="Times New Roman"/>
+          <w:color w:val="5E5E5E"/>
+          <w:sz w:val="20"/>
+          <w:szCs w:val="20"/>
+        </w:rPr>
+        <w:t xml:space="preserve"> Gegenstand verschiedener Projekte, die derzeit bei </w:t>
+      </w:r>
+      <w:proofErr w:type="spellStart"/>
+      <w:r>
+        <w:rPr>
+          <w:rFonts w:ascii="Helvetica" w:hAnsi="Helvetica" w:cs="Times New Roman"/>
+          <w:color w:val="5E5E5E"/>
+          <w:sz w:val="20"/>
+          <w:szCs w:val="20"/>
+        </w:rPr>
+        <w:t>fortiss</w:t>
+      </w:r>
+      <w:proofErr w:type="spellEnd"/>
+      <w:r>
+        <w:rPr>
+          <w:rFonts w:ascii="Helvetica" w:hAnsi="Helvetica" w:cs="Times New Roman"/>
+          <w:color w:val="5E5E5E"/>
+          <w:sz w:val="20"/>
+          <w:szCs w:val="20"/>
+        </w:rPr>
+        <w:t xml:space="preserve"> durchgeführt oder gestartet werden. </w:t>
+      </w:r>
+      <w:ins w:id="13" w:author="Sebastian Voss" w:date="2016-05-20T16:03:00Z">
+        <w:r>
+          <w:rPr>
+            <w:rFonts w:ascii="Helvetica" w:hAnsi="Helvetica" w:cs="Times New Roman"/>
+            <w:color w:val="5E5E5E"/>
+            <w:sz w:val="20"/>
+            <w:szCs w:val="20"/>
+          </w:rPr>
+          <w:t xml:space="preserve">Zur </w:t>
+        </w:r>
+      </w:ins>
+      <w:r>
+        <w:rPr>
+          <w:rFonts w:ascii="Helvetica" w:hAnsi="Helvetica" w:cs="Times New Roman"/>
+          <w:color w:val="5E5E5E"/>
+          <w:sz w:val="20"/>
+          <w:szCs w:val="20"/>
+        </w:rPr>
+        <w:t xml:space="preserve"> Entwicklung dieser </w:t>
+      </w:r>
+      <w:proofErr w:type="spellStart"/>
+      <w:r>
+        <w:rPr>
+          <w:rFonts w:ascii="Helvetica" w:hAnsi="Helvetica" w:cs="Times New Roman"/>
+          <w:color w:val="5E5E5E"/>
+          <w:sz w:val="20"/>
+          <w:szCs w:val="20"/>
+        </w:rPr>
+        <w:t>Next-Generation</w:t>
+      </w:r>
+      <w:proofErr w:type="spellEnd"/>
+      <w:r>
+        <w:rPr>
+          <w:rFonts w:ascii="Helvetica" w:hAnsi="Helvetica" w:cs="Times New Roman"/>
+          <w:color w:val="5E5E5E"/>
+          <w:sz w:val="20"/>
+          <w:szCs w:val="20"/>
+        </w:rPr>
+        <w:t xml:space="preserve"> Werkzeuge</w:t>
+      </w:r>
+      <w:ins w:id="14" w:author="Sebastian Voss" w:date="2016-05-20T16:03:00Z">
+        <w:r>
+          <w:rPr>
+            <w:rFonts w:ascii="Helvetica" w:hAnsi="Helvetica" w:cs="Times New Roman"/>
+            <w:color w:val="5E5E5E"/>
+            <w:sz w:val="20"/>
+            <w:szCs w:val="20"/>
+          </w:rPr>
+          <w:t xml:space="preserve">, die gerade am </w:t>
+        </w:r>
+        <w:proofErr w:type="spellStart"/>
+        <w:r>
+          <w:rPr>
+            <w:rFonts w:ascii="Helvetica" w:hAnsi="Helvetica" w:cs="Times New Roman"/>
+            <w:color w:val="5E5E5E"/>
+            <w:sz w:val="20"/>
+            <w:szCs w:val="20"/>
+          </w:rPr>
+          <w:t>fortiss</w:t>
+        </w:r>
+      </w:ins>
+      <w:proofErr w:type="spellEnd"/>
+      <w:ins w:id="15" w:author="Sebastian Voss" w:date="2016-05-20T16:04:00Z">
+        <w:r>
+          <w:rPr>
+            <w:rFonts w:ascii="Helvetica" w:hAnsi="Helvetica" w:cs="Times New Roman"/>
+            <w:color w:val="5E5E5E"/>
+            <w:sz w:val="20"/>
+            <w:szCs w:val="20"/>
+          </w:rPr>
+          <w:t xml:space="preserve"> entstehen,</w:t>
+        </w:r>
+      </w:ins>
+      <w:r>
+        <w:rPr>
+          <w:rFonts w:ascii="Helvetica" w:hAnsi="Helvetica" w:cs="Times New Roman"/>
+          <w:color w:val="5E5E5E"/>
+          <w:sz w:val="20"/>
+          <w:szCs w:val="20"/>
+        </w:rPr>
+        <w:t xml:space="preserve"> suchen derzeit nach </w:t>
+      </w:r>
+      <w:ins w:id="16" w:author="Sebastian Voss" w:date="2016-05-20T16:04:00Z">
+        <w:r>
+          <w:rPr>
+            <w:rFonts w:ascii="Helvetica" w:hAnsi="Helvetica" w:cs="Times New Roman"/>
+            <w:color w:val="5E5E5E"/>
+            <w:sz w:val="20"/>
+            <w:szCs w:val="20"/>
+          </w:rPr>
+          <w:t>einer Verstärkung für unser Team</w:t>
+        </w:r>
+      </w:ins>
+      <w:r>
+        <w:rPr>
+          <w:rFonts w:ascii="Helvetica" w:hAnsi="Helvetica" w:cs="Times New Roman"/>
+          <w:color w:val="5E5E5E"/>
+          <w:sz w:val="20"/>
+          <w:szCs w:val="20"/>
+        </w:rPr>
+        <w:t>:</w:t>
       </w:r>
     </w:p>
     <w:p>
       <w:pPr>
         <w:shd w:val="clear" w:color="auto" w:fill="FFFFFF"/>
-        <w:spacing w:beforeLines="1" w:afterLines="1" w:line="245" w:lineRule="atLeast"/>
+        <w:spacing w:beforeLines="1" w:afterLines="1"/>
         <w:rPr>
           <w:rFonts w:ascii="Helvetica" w:hAnsi="Helvetica"/>
           <w:b/>
@@ -154,12 +543,24 @@
           <w:sz w:val="20"/>
           <w:szCs w:val="20"/>
         </w:rPr>
+        <w:pPrChange w:id="17" w:author="Levi Lucio" w:date="2016-05-31T22:45:00Z">
+          <w:pPr>
+            <w:shd w:val="clear" w:color="auto" w:fill="FFFFFF"/>
+            <w:spacing w:beforeLines="1" w:afterLines="1" w:line="245" w:lineRule="atLeast"/>
+          </w:pPr>
+        </w:pPrChange>
       </w:pPr>
     </w:p>
     <w:p>
       <w:pPr>
         <w:shd w:val="clear" w:color="auto" w:fill="FFFFFF"/>
-        <w:spacing w:beforeLines="1" w:afterLines="1" w:line="245" w:lineRule="atLeast"/>
+        <w:spacing w:beforeLines="1" w:afterLines="1"/>
+        <w:pPrChange w:id="18" w:author="Levi Lucio" w:date="2016-05-31T22:45:00Z">
+          <w:pPr>
+            <w:shd w:val="clear" w:color="auto" w:fill="FFFFFF"/>
+            <w:spacing w:beforeLines="1" w:afterLines="1" w:line="245" w:lineRule="atLeast"/>
+          </w:pPr>
+        </w:pPrChange>
       </w:pPr>
       <w:r>
         <w:rPr>
@@ -247,8 +648,6 @@
         </w:rPr>
         <w:t>w</w:t>
       </w:r>
-      <w:bookmarkStart w:id="0" w:name="_GoBack"/>
-      <w:bookmarkEnd w:id="0"/>
       <w:r>
         <w:rPr>
           <w:rFonts w:ascii="Helvetica" w:hAnsi="Helvetica"/>
@@ -264,7 +663,13 @@
     <w:p>
       <w:pPr>
         <w:shd w:val="clear" w:color="auto" w:fill="FFFFFF"/>
-        <w:spacing w:beforeLines="1" w:afterLines="1" w:line="245" w:lineRule="atLeast"/>
+        <w:spacing w:beforeLines="1" w:afterLines="1"/>
+        <w:pPrChange w:id="19" w:author="Levi Lucio" w:date="2016-05-31T22:45:00Z">
+          <w:pPr>
+            <w:shd w:val="clear" w:color="auto" w:fill="FFFFFF"/>
+            <w:spacing w:beforeLines="1" w:afterLines="1" w:line="245" w:lineRule="atLeast"/>
+          </w:pPr>
+        </w:pPrChange>
       </w:pPr>
     </w:p>
     <w:p>
@@ -272,6 +677,7 @@
         <w:shd w:val="clear" w:color="auto" w:fill="FFFFFF"/>
         <w:spacing w:line="306" w:lineRule="atLeast"/>
         <w:rPr>
+          <w:del w:id="20" w:author="Levi Lucio" w:date="2016-05-31T22:42:00Z"/>
           <w:rFonts w:ascii="Helvetica" w:hAnsi="Helvetica" w:cs="Times New Roman"/>
           <w:color w:val="5E5E5E"/>
           <w:sz w:val="20"/>
@@ -287,6 +693,18 @@
         </w:rPr>
         <w:t>Für die folgenden Themen:</w:t>
       </w:r>
+      <w:ins w:id="21" w:author="Levi Lucio" w:date="2016-05-31T22:43:00Z">
+        <w:r>
+          <w:rPr>
+            <w:rFonts w:ascii="Helvetica" w:hAnsi="Helvetica" w:cs="Times New Roman"/>
+            <w:i/>
+            <w:color w:val="5E5E5E"/>
+            <w:sz w:val="20"/>
+            <w:szCs w:val="20"/>
+          </w:rPr>
+          <w:t xml:space="preserve"> </w:t>
+        </w:r>
+      </w:ins>
     </w:p>
     <w:p>
       <w:pPr>
@@ -294,6 +712,7 @@
         <w:spacing w:line="306" w:lineRule="atLeast"/>
         <w:rPr>
           <w:rFonts w:ascii="Helvetica" w:hAnsi="Helvetica" w:cs="Times New Roman"/>
+          <w:i/>
           <w:color w:val="5E5E5E"/>
           <w:sz w:val="20"/>
           <w:szCs w:val="20"/>
@@ -302,35 +721,27 @@
       <w:r>
         <w:rPr>
           <w:rFonts w:ascii="Helvetica" w:hAnsi="Helvetica" w:cs="Times New Roman"/>
-          <w:color w:val="5E5E5E"/>
-          <w:sz w:val="20"/>
-          <w:szCs w:val="20"/>
-        </w:rPr>
-        <w:t xml:space="preserve">«Entwicklung von modellbasierten Werkzeugen zur Unterstützung </w:t>
-      </w:r>
-      <w:r>
-        <w:rPr>
-          <w:rFonts w:ascii="Helvetica" w:hAnsi="Helvetica" w:cs="Times New Roman"/>
-          <w:color w:val="5E5E5E"/>
-          <w:sz w:val="20"/>
-          <w:szCs w:val="20"/>
-        </w:rPr>
-        <w:t>des Entwicklungsprozesses für eingebettete Systeme</w:t>
-      </w:r>
-      <w:r>
-        <w:rPr>
-          <w:rFonts w:ascii="Helvetica" w:hAnsi="Helvetica" w:cs="Times New Roman"/>
-          <w:color w:val="5E5E5E"/>
-          <w:sz w:val="20"/>
-          <w:szCs w:val="20"/>
-        </w:rPr>
-        <w:t>»</w:t>
+          <w:i/>
+          <w:color w:val="5E5E5E"/>
+          <w:sz w:val="20"/>
+          <w:szCs w:val="20"/>
+        </w:rPr>
+        <w:t>«Entwicklung von modellbasierten Werkzeugen zur Unterstützung des Entwicklungsprozesses für eingebettete Systeme»</w:t>
       </w:r>
     </w:p>
     <w:p>
       <w:pPr>
         <w:shd w:val="clear" w:color="auto" w:fill="FFFFFF"/>
         <w:spacing w:beforeLines="1" w:afterLines="1" w:line="245" w:lineRule="atLeast"/>
+        <w:rPr>
+          <w:del w:id="22" w:author="Levi Lucio" w:date="2016-05-31T22:42:00Z"/>
+        </w:rPr>
+        <w:pPrChange w:id="23" w:author="Levi Lucio" w:date="2016-05-31T22:48:00Z">
+          <w:pPr>
+            <w:shd w:val="clear" w:color="auto" w:fill="FFFFFF"/>
+            <w:spacing w:beforeLines="1" w:afterLines="1" w:line="245" w:lineRule="atLeast"/>
+          </w:pPr>
+        </w:pPrChange>
       </w:pPr>
     </w:p>
     <w:p>
@@ -340,7 +751,16 @@
           <w:color w:val="5E5E5E"/>
           <w:sz w:val="20"/>
           <w:szCs w:val="20"/>
-          <w:lang w:eastAsia="de-DE"/>
+          <w:lang w:val="en-US" w:eastAsia="de-DE"/>
+          <w:rPrChange w:id="24" w:author="Levi Lucio" w:date="2016-05-31T22:42:00Z">
+            <w:rPr>
+              <w:rFonts w:ascii="Museo Sans 100" w:eastAsia="Times New Roman" w:hAnsi="Museo Sans 100" w:cs="Arial"/>
+              <w:color w:val="5E5E5E"/>
+              <w:sz w:val="20"/>
+              <w:szCs w:val="20"/>
+              <w:lang w:eastAsia="de-DE"/>
+            </w:rPr>
+          </w:rPrChange>
         </w:rPr>
       </w:pPr>
       <w:r>
@@ -357,22 +777,67 @@
     <w:p>
       <w:pPr>
         <w:shd w:val="clear" w:color="auto" w:fill="FFFFFF"/>
-        <w:spacing w:beforeLines="1" w:afterLines="1" w:line="245" w:lineRule="atLeast"/>
-        <w:rPr>
-          <w:rFonts w:ascii="Helvetica" w:hAnsi="Helvetica"/>
-          <w:color w:val="5E5E5E"/>
-          <w:sz w:val="20"/>
-          <w:szCs w:val="20"/>
-        </w:rPr>
-      </w:pPr>
-      <w:r>
-        <w:rPr>
-          <w:rFonts w:ascii="Helvetica" w:hAnsi="Helvetica"/>
-          <w:color w:val="5E5E5E"/>
-          <w:sz w:val="20"/>
-          <w:szCs w:val="20"/>
-        </w:rPr>
-        <w:t>Erfahrung oder Interesse in zumindest einem der folgenden Bereiche: Softwareverifikation</w:t>
+        <w:spacing w:beforeLines="1" w:afterLines="1"/>
+        <w:rPr>
+          <w:del w:id="25" w:author="Levi Lucio" w:date="2016-05-31T22:42:00Z"/>
+          <w:rFonts w:ascii="Helvetica" w:hAnsi="Helvetica"/>
+          <w:color w:val="5E5E5E"/>
+          <w:sz w:val="20"/>
+          <w:szCs w:val="20"/>
+        </w:rPr>
+        <w:pPrChange w:id="26" w:author="Levi Lucio" w:date="2016-05-31T22:48:00Z">
+          <w:pPr>
+            <w:shd w:val="clear" w:color="auto" w:fill="FFFFFF"/>
+            <w:spacing w:beforeLines="1" w:afterLines="1" w:line="245" w:lineRule="atLeast"/>
+          </w:pPr>
+        </w:pPrChange>
+      </w:pPr>
+      <w:r>
+        <w:rPr>
+          <w:rFonts w:ascii="Helvetica" w:hAnsi="Helvetica"/>
+          <w:color w:val="5E5E5E"/>
+          <w:sz w:val="20"/>
+          <w:szCs w:val="20"/>
+        </w:rPr>
+        <w:t xml:space="preserve">Erfahrung oder Interesse in zumindest einem der folgenden Bereiche: </w:t>
+      </w:r>
+      <w:proofErr w:type="spellStart"/>
+      <w:r>
+        <w:rPr>
+          <w:rFonts w:ascii="Helvetica" w:hAnsi="Helvetica"/>
+          <w:color w:val="5E5E5E"/>
+          <w:sz w:val="20"/>
+          <w:szCs w:val="20"/>
+        </w:rPr>
+        <w:t>Software-Requirements</w:t>
+      </w:r>
+      <w:proofErr w:type="spellEnd"/>
+      <w:r>
+        <w:rPr>
+          <w:rFonts w:ascii="Helvetica" w:hAnsi="Helvetica"/>
+          <w:color w:val="5E5E5E"/>
+          <w:sz w:val="20"/>
+          <w:szCs w:val="20"/>
+        </w:rPr>
+        <w:t>,</w:t>
+      </w:r>
+      <w:r>
+        <w:rPr>
+          <w:rFonts w:ascii="Helvetica" w:hAnsi="Helvetica"/>
+          <w:color w:val="5E5E5E"/>
+          <w:sz w:val="20"/>
+          <w:szCs w:val="20"/>
+        </w:rPr>
+        <w:t xml:space="preserve"> </w:t>
+      </w:r>
+      <w:r>
+        <w:rPr>
+          <w:rFonts w:ascii="Helvetica" w:hAnsi="Helvetica"/>
+          <w:color w:val="5E5E5E"/>
+          <w:sz w:val="20"/>
+          <w:szCs w:val="20"/>
+        </w:rPr>
+        <w:t>Softwareverifikation</w:t>
       </w:r>
       <w:r>
         <w:rPr>
@@ -382,38 +847,159 @@
           <w:szCs w:val="20"/>
         </w:rPr>
         <w:t xml:space="preserve"> und </w:t>
+      </w:r>
+      <w:proofErr w:type="spellStart"/>
+      <w:ins w:id="27" w:author="Sebastian Voss" w:date="2016-05-20T16:04:00Z">
+        <w:r>
+          <w:rPr>
+            <w:rFonts w:ascii="Helvetica" w:hAnsi="Helvetica"/>
+            <w:color w:val="5E5E5E"/>
+            <w:sz w:val="20"/>
+            <w:szCs w:val="20"/>
+          </w:rPr>
+          <w:t>-</w:t>
+        </w:r>
+      </w:ins>
+      <w:r>
+        <w:rPr>
+          <w:rFonts w:ascii="Helvetica" w:hAnsi="Helvetica"/>
+          <w:color w:val="5E5E5E"/>
+          <w:sz w:val="20"/>
+          <w:szCs w:val="20"/>
+        </w:rPr>
+        <w:t>validierung</w:t>
+      </w:r>
+      <w:proofErr w:type="spellEnd"/>
+      <w:r>
+        <w:rPr>
+          <w:rFonts w:ascii="Helvetica" w:hAnsi="Helvetica"/>
+          <w:color w:val="5E5E5E"/>
+          <w:sz w:val="20"/>
+          <w:szCs w:val="20"/>
+        </w:rPr>
+        <w:t>, integrierte Entwicklungsumgebungen, Modelltransformationen</w:t>
+      </w:r>
+      <w:r>
+        <w:rPr>
+          <w:rFonts w:ascii="Helvetica" w:hAnsi="Helvetica"/>
+          <w:color w:val="5E5E5E"/>
+          <w:sz w:val="20"/>
+          <w:szCs w:val="20"/>
+        </w:rPr>
+        <w:t xml:space="preserve">, </w:t>
+      </w:r>
+      <w:proofErr w:type="spellStart"/>
+      <w:r>
+        <w:rPr>
+          <w:rFonts w:ascii="Helvetica" w:hAnsi="Helvetica"/>
+          <w:color w:val="5E5E5E"/>
+          <w:sz w:val="20"/>
+          <w:szCs w:val="20"/>
+        </w:rPr>
+        <w:t>projektive</w:t>
+      </w:r>
+      <w:proofErr w:type="spellEnd"/>
+      <w:r>
+        <w:rPr>
+          <w:rFonts w:ascii="Helvetica" w:hAnsi="Helvetica"/>
+          <w:color w:val="5E5E5E"/>
+          <w:sz w:val="20"/>
+          <w:szCs w:val="20"/>
+        </w:rPr>
+        <w:t xml:space="preserve"> Editoren</w:t>
+      </w:r>
+      <w:r>
+        <w:rPr>
+          <w:rFonts w:ascii="Helvetica" w:hAnsi="Helvetica"/>
+          <w:color w:val="5E5E5E"/>
+          <w:sz w:val="20"/>
+          <w:szCs w:val="20"/>
+        </w:rPr>
+        <w:t xml:space="preserve">, </w:t>
+      </w:r>
+      <w:ins w:id="28" w:author="Sebastian Voss" w:date="2016-05-20T16:05:00Z">
+        <w:r>
+          <w:rPr>
+            <w:rFonts w:ascii="Helvetica" w:hAnsi="Helvetica"/>
+            <w:color w:val="5E5E5E"/>
+            <w:sz w:val="20"/>
+            <w:szCs w:val="20"/>
+          </w:rPr>
+          <w:t>Erfahrung im</w:t>
+        </w:r>
+        <w:r>
+          <w:rPr>
+            <w:rFonts w:ascii="Helvetica" w:hAnsi="Helvetica"/>
+            <w:color w:val="5E5E5E"/>
+            <w:sz w:val="20"/>
+            <w:szCs w:val="20"/>
+          </w:rPr>
+          <w:t xml:space="preserve"> </w:t>
+        </w:r>
+      </w:ins>
+      <w:r>
+        <w:rPr>
+          <w:rFonts w:ascii="Helvetica" w:hAnsi="Helvetica"/>
+          <w:color w:val="5E5E5E"/>
+          <w:sz w:val="20"/>
+          <w:szCs w:val="20"/>
+        </w:rPr>
+        <w:t>Automobil- oder Luftfahrtbereich</w:t>
+      </w:r>
+      <w:ins w:id="29" w:author="Sebastian Voss" w:date="2016-05-20T16:05:00Z">
+        <w:r>
+          <w:rPr>
+            <w:rFonts w:ascii="Helvetica" w:hAnsi="Helvetica"/>
+            <w:color w:val="5E5E5E"/>
+            <w:sz w:val="20"/>
+            <w:szCs w:val="20"/>
+          </w:rPr>
+          <w:t xml:space="preserve"> oder der eingebetteten Systeme</w:t>
+        </w:r>
+      </w:ins>
+      <w:r>
+        <w:rPr>
+          <w:rFonts w:ascii="Helvetica" w:hAnsi="Helvetica"/>
+          <w:color w:val="5E5E5E"/>
+          <w:sz w:val="20"/>
+          <w:szCs w:val="20"/>
+        </w:rPr>
+        <w:t>.</w:t>
       </w:r>
     </w:p>
     <w:p>
       <w:pPr>
         <w:shd w:val="clear" w:color="auto" w:fill="FFFFFF"/>
-        <w:spacing w:beforeLines="1" w:afterLines="1" w:line="245" w:lineRule="atLeast"/>
-        <w:rPr>
-          <w:rFonts w:ascii="Helvetica" w:hAnsi="Helvetica"/>
-          <w:color w:val="5E5E5E"/>
-          <w:sz w:val="20"/>
-          <w:szCs w:val="20"/>
-        </w:rPr>
-      </w:pPr>
-      <w:r>
-        <w:rPr>
-          <w:rFonts w:ascii="Helvetica" w:hAnsi="Helvetica"/>
-          <w:color w:val="5E5E5E"/>
-          <w:sz w:val="20"/>
-          <w:szCs w:val="20"/>
-        </w:rPr>
-        <w:t>-validierung, Software-Requirements, projektive Editoren, integrierte Entwicklungsumgebungen generell, Modelltransformationen, den Automobil- oder Luftfahrtbereich, eingebettete Systeme.</w:t>
-      </w:r>
+        <w:spacing w:beforeLines="1" w:afterLines="1"/>
+        <w:rPr>
+          <w:rFonts w:ascii="MuseoSans-300" w:eastAsia="Times New Roman" w:hAnsi="MuseoSans-300" w:cs="Arial"/>
+          <w:color w:val="5E5E5E"/>
+          <w:sz w:val="20"/>
+          <w:szCs w:val="20"/>
+          <w:lang w:eastAsia="de-DE"/>
+        </w:rPr>
+        <w:pPrChange w:id="30" w:author="Levi Lucio" w:date="2016-05-31T22:47:00Z">
+          <w:pPr/>
+        </w:pPrChange>
+      </w:pPr>
     </w:p>
     <w:p>
       <w:pPr>
-        <w:rPr>
-          <w:rFonts w:ascii="MuseoSans-300" w:eastAsia="Times New Roman" w:hAnsi="MuseoSans-300" w:cs="Arial"/>
+        <w:numPr>
+          <w:ins w:id="31" w:author="Levi Lucio" w:date="2016-05-31T22:46:00Z"/>
+        </w:numPr>
+        <w:spacing w:before="1" w:after="1"/>
+        <w:rPr>
+          <w:ins w:id="32" w:author="Levi Lucio" w:date="2016-05-31T22:46:00Z"/>
+          <w:rFonts w:ascii="Museo Sans 100" w:eastAsia="Times New Roman" w:hAnsi="Museo Sans 100" w:cs="Arial"/>
           <w:color w:val="5E5E5E"/>
           <w:sz w:val="20"/>
           <w:szCs w:val="20"/>
           <w:lang w:eastAsia="de-DE"/>
         </w:rPr>
+        <w:pPrChange w:id="33" w:author="Levi Lucio" w:date="2016-05-31T22:47:00Z">
+          <w:pPr/>
+        </w:pPrChange>
       </w:pPr>
     </w:p>
     <w:p>
@@ -434,7 +1020,29 @@
           <w:szCs w:val="20"/>
           <w:lang w:eastAsia="de-DE"/>
         </w:rPr>
-        <w:t>Was sie mitbr</w:t>
+        <w:t xml:space="preserve">Was </w:t>
+      </w:r>
+      <w:ins w:id="34" w:author="Sebastian Voss" w:date="2016-05-20T16:05:00Z">
+        <w:r>
+          <w:rPr>
+            <w:rFonts w:ascii="Museo Sans 100" w:eastAsia="Times New Roman" w:hAnsi="Museo Sans 100" w:cs="Arial"/>
+            <w:color w:val="5E5E5E"/>
+            <w:sz w:val="20"/>
+            <w:szCs w:val="20"/>
+            <w:lang w:eastAsia="de-DE"/>
+          </w:rPr>
+          <w:t>S</w:t>
+        </w:r>
+      </w:ins>
+      <w:r>
+        <w:rPr>
+          <w:rFonts w:ascii="Museo Sans 100" w:eastAsia="Times New Roman" w:hAnsi="Museo Sans 100" w:cs="Arial"/>
+          <w:color w:val="5E5E5E"/>
+          <w:sz w:val="20"/>
+          <w:szCs w:val="20"/>
+          <w:lang w:eastAsia="de-DE"/>
+        </w:rPr>
+        <w:t>ie mitbr</w:t>
       </w:r>
       <w:r>
         <w:rPr>
@@ -490,7 +1098,47 @@
           <w:sz w:val="20"/>
           <w:szCs w:val="20"/>
         </w:rPr>
-        <w:t xml:space="preserve">Einen Exzellenten Master-Abschluss oder Promotion mit Schwerpunkt Software </w:t>
+        <w:t xml:space="preserve">Einen </w:t>
+      </w:r>
+      <w:ins w:id="35" w:author="Sebastian Voss" w:date="2016-05-20T16:05:00Z">
+        <w:r>
+          <w:rPr>
+            <w:rFonts w:ascii="Helvetica" w:hAnsi="Helvetica"/>
+            <w:color w:val="5E5E5E"/>
+            <w:sz w:val="20"/>
+            <w:szCs w:val="20"/>
+          </w:rPr>
+          <w:t>e</w:t>
+        </w:r>
+      </w:ins>
+      <w:r>
+        <w:rPr>
+          <w:rFonts w:ascii="Helvetica" w:hAnsi="Helvetica"/>
+          <w:color w:val="5E5E5E"/>
+          <w:sz w:val="20"/>
+          <w:szCs w:val="20"/>
+        </w:rPr>
+        <w:t xml:space="preserve">xzellenten Master-Abschluss oder </w:t>
+      </w:r>
+      <w:ins w:id="36" w:author="Sebastian Voss" w:date="2016-05-20T16:05:00Z">
+        <w:r>
+          <w:rPr>
+            <w:rFonts w:ascii="Helvetica" w:hAnsi="Helvetica"/>
+            <w:color w:val="5E5E5E"/>
+            <w:sz w:val="20"/>
+            <w:szCs w:val="20"/>
+          </w:rPr>
+          <w:t xml:space="preserve">eine </w:t>
+        </w:r>
+      </w:ins>
+      <w:r>
+        <w:rPr>
+          <w:rFonts w:ascii="Helvetica" w:hAnsi="Helvetica"/>
+          <w:color w:val="5E5E5E"/>
+          <w:sz w:val="20"/>
+          <w:szCs w:val="20"/>
+        </w:rPr>
+        <w:t xml:space="preserve">Promotion mit Schwerpunkt Software </w:t>
       </w:r>
       <w:r>
         <w:rPr>
@@ -517,7 +1165,47 @@
           <w:sz w:val="20"/>
           <w:szCs w:val="20"/>
         </w:rPr>
-        <w:t>oder verwandten Feldern.</w:t>
+        <w:t xml:space="preserve">oder </w:t>
+      </w:r>
+      <w:ins w:id="37" w:author="Sebastian Voss" w:date="2016-05-20T16:06:00Z">
+        <w:r>
+          <w:rPr>
+            <w:rFonts w:ascii="Helvetica" w:hAnsi="Helvetica"/>
+            <w:color w:val="5E5E5E"/>
+            <w:sz w:val="20"/>
+            <w:szCs w:val="20"/>
+          </w:rPr>
+          <w:t xml:space="preserve">in </w:t>
+        </w:r>
+      </w:ins>
+      <w:r>
+        <w:rPr>
+          <w:rFonts w:ascii="Helvetica" w:hAnsi="Helvetica"/>
+          <w:color w:val="5E5E5E"/>
+          <w:sz w:val="20"/>
+          <w:szCs w:val="20"/>
+        </w:rPr>
+        <w:t>verwandten</w:t>
+      </w:r>
+      <w:ins w:id="38" w:author="Sebastian Voss" w:date="2016-05-20T16:06:00Z">
+        <w:r>
+          <w:rPr>
+            <w:rFonts w:ascii="Helvetica" w:hAnsi="Helvetica"/>
+            <w:color w:val="5E5E5E"/>
+            <w:sz w:val="20"/>
+            <w:szCs w:val="20"/>
+          </w:rPr>
+          <w:t xml:space="preserve"> Themengebieten</w:t>
+        </w:r>
+      </w:ins>
+      <w:r>
+        <w:rPr>
+          <w:rFonts w:ascii="Helvetica" w:hAnsi="Helvetica"/>
+          <w:color w:val="5E5E5E"/>
+          <w:sz w:val="20"/>
+          <w:szCs w:val="20"/>
+        </w:rPr>
+        <w:t>.</w:t>
       </w:r>
     </w:p>
     <w:p>
@@ -574,7 +1262,11 @@
     </w:p>
     <w:p>
       <w:pPr>
-        <w:rPr>
+        <w:numPr>
+          <w:ins w:id="39" w:author="Levi Lucio" w:date="2016-05-31T22:43:00Z"/>
+        </w:numPr>
+        <w:rPr>
+          <w:del w:id="40" w:author="Unknown"/>
           <w:rFonts w:ascii="Museo Sans 100" w:eastAsia="Times New Roman" w:hAnsi="Museo Sans 100" w:cs="Arial"/>
           <w:color w:val="5E5E5E"/>
           <w:sz w:val="20"/>
@@ -593,6 +1285,18 @@
           <w:lang w:eastAsia="de-DE"/>
         </w:rPr>
       </w:pPr>
+      <w:ins w:id="41" w:author="Levi Lucio" w:date="2016-05-31T22:44:00Z">
+        <w:r>
+          <w:rPr>
+            <w:rFonts w:ascii="Museo Sans 100" w:eastAsia="Times New Roman" w:hAnsi="Museo Sans 100" w:cs="Arial"/>
+            <w:color w:val="5E5E5E"/>
+            <w:sz w:val="20"/>
+            <w:szCs w:val="20"/>
+            <w:lang w:eastAsia="de-DE"/>
+          </w:rPr>
+          <w:br/>
+        </w:r>
+      </w:ins>
       <w:r>
         <w:rPr>
           <w:rFonts w:ascii="Museo Sans 100" w:eastAsia="Times New Roman" w:hAnsi="Museo Sans 100" w:cs="Arial"/>
@@ -627,7 +1331,27 @@
           <w:sz w:val="20"/>
           <w:szCs w:val="20"/>
         </w:rPr>
-        <w:t>Eine exzellente Forschungsumgebung in Assoziation mit der Technischen-Universität München, die Topplätze in Hochschulrankings einnimmt.</w:t>
+        <w:t xml:space="preserve">Eine exzellente Forschungsumgebung in Assoziation mit der </w:t>
+      </w:r>
+      <w:proofErr w:type="spellStart"/>
+      <w:r>
+        <w:rPr>
+          <w:rFonts w:ascii="Helvetica" w:hAnsi="Helvetica"/>
+          <w:color w:val="5E5E5E"/>
+          <w:sz w:val="20"/>
+          <w:szCs w:val="20"/>
+        </w:rPr>
+        <w:t>Technischen-Universität</w:t>
+      </w:r>
+      <w:proofErr w:type="spellEnd"/>
+      <w:r>
+        <w:rPr>
+          <w:rFonts w:ascii="Helvetica" w:hAnsi="Helvetica"/>
+          <w:color w:val="5E5E5E"/>
+          <w:sz w:val="20"/>
+          <w:szCs w:val="20"/>
+        </w:rPr>
+        <w:t xml:space="preserve"> München, die Topplätze in Hochschulrankings einnimmt.</w:t>
       </w:r>
     </w:p>
     <w:p>
@@ -812,33 +1536,36 @@
           <w:sz w:val="20"/>
           <w:szCs w:val="20"/>
         </w:rPr>
-        <w:t xml:space="preserve">Unterstützung der weiteren Karriereentwicklung im akademischen oder industriellen Bereich oder als Entrepreneur. </w:t>
-      </w:r>
-    </w:p>
-    <w:p>
-      <w:pPr>
-        <w:pStyle w:val="ListParagraph"/>
-        <w:numPr>
-          <w:ilvl w:val="0"/>
-          <w:numId w:val="8"/>
-        </w:numPr>
-        <w:shd w:val="clear" w:color="auto" w:fill="FFFFFF"/>
-        <w:spacing w:beforeLines="1" w:afterLines="1" w:line="245" w:lineRule="atLeast"/>
-        <w:rPr>
-          <w:rFonts w:ascii="Helvetica" w:hAnsi="Helvetica"/>
-          <w:color w:val="5E5E5E"/>
-          <w:sz w:val="20"/>
-          <w:szCs w:val="20"/>
-        </w:rPr>
-      </w:pPr>
-      <w:r>
-        <w:rPr>
-          <w:rFonts w:ascii="Helvetica" w:hAnsi="Helvetica"/>
-          <w:color w:val="5E5E5E"/>
-          <w:sz w:val="20"/>
-          <w:szCs w:val="20"/>
-        </w:rPr>
-        <w:t>Die Möglichkeit eine Promotion im Bereich des vorgeschlagenen Themen</w:t>
+        <w:t xml:space="preserve">Die Möglichkeit </w:t>
+      </w:r>
+      <w:ins w:id="42" w:author="Sebastian Voss" w:date="2016-05-20T16:06:00Z">
+        <w:r>
+          <w:rPr>
+            <w:rFonts w:ascii="Helvetica" w:hAnsi="Helvetica"/>
+            <w:color w:val="5E5E5E"/>
+            <w:sz w:val="20"/>
+            <w:szCs w:val="20"/>
+          </w:rPr>
+          <w:t>zur</w:t>
+        </w:r>
+        <w:r>
+          <w:rPr>
+            <w:rFonts w:ascii="Helvetica" w:hAnsi="Helvetica"/>
+            <w:color w:val="5E5E5E"/>
+            <w:sz w:val="20"/>
+            <w:szCs w:val="20"/>
+          </w:rPr>
+          <w:t xml:space="preserve"> </w:t>
+        </w:r>
+      </w:ins>
+      <w:r>
+        <w:rPr>
+          <w:rFonts w:ascii="Helvetica" w:hAnsi="Helvetica"/>
+          <w:color w:val="5E5E5E"/>
+          <w:sz w:val="20"/>
+          <w:szCs w:val="20"/>
+        </w:rPr>
+        <w:t>Promotion im Bereich des vorgeschlagenen Themen</w:t>
       </w:r>
       <w:r>
         <w:rPr>
@@ -856,7 +1583,29 @@
           <w:sz w:val="20"/>
           <w:szCs w:val="20"/>
         </w:rPr>
-        <w:t>ektrums zu erlangen.</w:t>
+        <w:t xml:space="preserve">ektrums </w:t>
+      </w:r>
+      <w:ins w:id="43" w:author="Sebastian Voss" w:date="2016-05-20T16:07:00Z">
+        <w:r>
+          <w:rPr>
+            <w:rFonts w:ascii="Helvetica" w:hAnsi="Helvetica"/>
+            <w:color w:val="5E5E5E"/>
+            <w:sz w:val="20"/>
+            <w:szCs w:val="20"/>
+          </w:rPr>
+          <w:t>sind gegeben</w:t>
+        </w:r>
+      </w:ins>
+      <w:bookmarkStart w:id="44" w:name="_GoBack"/>
+      <w:bookmarkEnd w:id="44"/>
+      <w:r>
+        <w:rPr>
+          <w:rFonts w:ascii="Helvetica" w:hAnsi="Helvetica"/>
+          <w:color w:val="5E5E5E"/>
+          <w:sz w:val="20"/>
+          <w:szCs w:val="20"/>
+        </w:rPr>
+        <w:t>.</w:t>
       </w:r>
     </w:p>
     <w:p>
@@ -910,6 +1659,7 @@
         <w:shd w:val="clear" w:color="auto" w:fill="FFFFFF"/>
         <w:jc w:val="both"/>
         <w:rPr>
+          <w:del w:id="45" w:author="Levi Lucio" w:date="2016-05-31T22:42:00Z"/>
           <w:rFonts w:ascii="Helvetica" w:hAnsi="Helvetica" w:cs="Times New Roman"/>
           <w:color w:val="5E5E5E"/>
           <w:sz w:val="20"/>
@@ -935,6 +1685,7 @@
         <w:t> </w:t>
       </w:r>
       <w:hyperlink r:id="rId5" w:history="1">
+        <w:proofErr w:type="spellStart"/>
         <w:r>
           <w:rPr>
             <w:rFonts w:ascii="Helvetica" w:hAnsi="Helvetica" w:cs="Times New Roman"/>
@@ -942,7 +1693,17 @@
             <w:sz w:val="20"/>
             <w:szCs w:val="20"/>
           </w:rPr>
-          <w:t>career(at)fortiss.org</w:t>
+          <w:t>career</w:t>
+        </w:r>
+        <w:proofErr w:type="spellEnd"/>
+        <w:r>
+          <w:rPr>
+            <w:rFonts w:ascii="Helvetica" w:hAnsi="Helvetica" w:cs="Times New Roman"/>
+            <w:color w:val="003CDB"/>
+            <w:sz w:val="20"/>
+            <w:szCs w:val="20"/>
+          </w:rPr>
+          <w:t>(at)fortiss.org</w:t>
         </w:r>
       </w:hyperlink>
       <w:r>
@@ -1000,14 +1761,35 @@
           <w:sz w:val="20"/>
           <w:szCs w:val="20"/>
         </w:rPr>
-        <w:t>Für weitere Anfragen zögern Sie nicht, Kontakt mit Dr. Levi Lúcio (lucio@fortiss.org) aufzunehmen.</w:t>
+        <w:t xml:space="preserve">Für weitere Anfragen zögern Sie nicht, Kontakt mit Dr. Levi </w:t>
+      </w:r>
+      <w:proofErr w:type="spellStart"/>
+      <w:r>
+        <w:rPr>
+          <w:rFonts w:ascii="Helvetica" w:hAnsi="Helvetica" w:cs="Times New Roman"/>
+          <w:color w:val="5E5E5E"/>
+          <w:sz w:val="20"/>
+          <w:szCs w:val="20"/>
+        </w:rPr>
+        <w:t>Lúcio</w:t>
+      </w:r>
+      <w:proofErr w:type="spellEnd"/>
+      <w:r>
+        <w:rPr>
+          <w:rFonts w:ascii="Helvetica" w:hAnsi="Helvetica" w:cs="Times New Roman"/>
+          <w:color w:val="5E5E5E"/>
+          <w:sz w:val="20"/>
+          <w:szCs w:val="20"/>
+        </w:rPr>
+        <w:t xml:space="preserve"> (lucio@fortiss.org) aufzunehmen.</w:t>
       </w:r>
     </w:p>
     <w:p>
       <w:pPr>
         <w:shd w:val="clear" w:color="auto" w:fill="FFFFFF"/>
-        <w:spacing w:after="120" w:line="300" w:lineRule="atLeast"/>
-        <w:rPr>
+        <w:spacing w:after="120"/>
+        <w:rPr>
+          <w:del w:id="46" w:author="Levi Lucio" w:date="2016-05-31T22:44:00Z"/>
           <w:rFonts w:ascii="Museo Sans 300" w:eastAsia="Times New Roman" w:hAnsi="Museo Sans 300" w:cs="Arial"/>
           <w:b/>
           <w:color w:val="5E5E5E"/>
@@ -1015,6 +1797,12 @@
           <w:szCs w:val="20"/>
           <w:lang w:eastAsia="de-DE"/>
         </w:rPr>
+        <w:pPrChange w:id="47" w:author="Levi Lucio" w:date="2016-05-31T22:45:00Z">
+          <w:pPr>
+            <w:shd w:val="clear" w:color="auto" w:fill="FFFFFF"/>
+            <w:spacing w:after="120" w:line="300" w:lineRule="atLeast"/>
+          </w:pPr>
+        </w:pPrChange>
       </w:pPr>
       <w:r>
         <w:rPr>
@@ -1027,11 +1815,24 @@
         </w:rPr>
         <w:t>Kennziffer:</w:t>
       </w:r>
+      <w:ins w:id="48" w:author="Levi Lucio" w:date="2016-05-31T22:44:00Z">
+        <w:r>
+          <w:rPr>
+            <w:rFonts w:ascii="Museo Sans 300" w:eastAsia="Times New Roman" w:hAnsi="Museo Sans 300" w:cs="Arial"/>
+            <w:b/>
+            <w:color w:val="5E5E5E"/>
+            <w:sz w:val="20"/>
+            <w:szCs w:val="20"/>
+            <w:lang w:eastAsia="de-DE"/>
+          </w:rPr>
+          <w:br/>
+        </w:r>
+      </w:ins>
     </w:p>
     <w:p>
       <w:pPr>
         <w:shd w:val="clear" w:color="auto" w:fill="FFFFFF"/>
-        <w:spacing w:after="0" w:line="300" w:lineRule="atLeast"/>
+        <w:spacing w:after="120"/>
         <w:rPr>
           <w:rFonts w:ascii="Museo Sans 300" w:eastAsia="Times New Roman" w:hAnsi="Museo Sans 300" w:cs="Arial"/>
           <w:b/>
@@ -1040,6 +1841,12 @@
           <w:szCs w:val="20"/>
           <w:lang w:eastAsia="de-DE"/>
         </w:rPr>
+        <w:pPrChange w:id="49" w:author="Levi Lucio" w:date="2016-05-31T22:45:00Z">
+          <w:pPr>
+            <w:shd w:val="clear" w:color="auto" w:fill="FFFFFF"/>
+            <w:spacing w:after="0" w:line="300" w:lineRule="atLeast"/>
+          </w:pPr>
+        </w:pPrChange>
       </w:pPr>
       <w:r>
         <w:rPr>
@@ -1122,14 +1929,22 @@
     <w:p>
       <w:pPr>
         <w:shd w:val="clear" w:color="auto" w:fill="FFFFFF"/>
-        <w:spacing w:after="120" w:line="300" w:lineRule="atLeast"/>
-        <w:rPr>
-          <w:rFonts w:ascii="Museo Sans 100" w:eastAsia="Times New Roman" w:hAnsi="Museo Sans 100" w:cs="Arial"/>
+        <w:spacing w:after="120"/>
+        <w:rPr>
+          <w:del w:id="50" w:author="Unknown"/>
+          <w:rFonts w:ascii="Museo Sans 300" w:eastAsia="Times New Roman" w:hAnsi="Museo Sans 300" w:cs="Arial"/>
+          <w:b/>
           <w:color w:val="5E5E5E"/>
           <w:sz w:val="20"/>
           <w:szCs w:val="20"/>
           <w:lang w:eastAsia="de-DE"/>
         </w:rPr>
+        <w:pPrChange w:id="51" w:author="Levi Lucio" w:date="2016-05-31T22:45:00Z">
+          <w:pPr>
+            <w:shd w:val="clear" w:color="auto" w:fill="FFFFFF"/>
+            <w:spacing w:after="120" w:line="300" w:lineRule="atLeast"/>
+          </w:pPr>
+        </w:pPrChange>
       </w:pPr>
       <w:r>
         <w:rPr>
@@ -1144,8 +1959,31 @@
     </w:p>
     <w:p>
       <w:pPr>
+        <w:numPr>
+          <w:ins w:id="52" w:author="Levi Lucio" w:date="2016-05-31T22:44:00Z"/>
+        </w:numPr>
         <w:shd w:val="clear" w:color="auto" w:fill="FFFFFF"/>
-        <w:spacing w:after="120" w:line="300" w:lineRule="atLeast"/>
+        <w:spacing w:after="120"/>
+        <w:rPr>
+          <w:ins w:id="53" w:author="Levi Lucio" w:date="2016-05-31T22:44:00Z"/>
+          <w:rFonts w:ascii="Museo Sans 100" w:eastAsia="Times New Roman" w:hAnsi="Museo Sans 100" w:cs="Arial"/>
+          <w:color w:val="5E5E5E"/>
+          <w:sz w:val="20"/>
+          <w:szCs w:val="20"/>
+          <w:lang w:eastAsia="de-DE"/>
+        </w:rPr>
+        <w:pPrChange w:id="54" w:author="Levi Lucio" w:date="2016-05-31T22:45:00Z">
+          <w:pPr>
+            <w:shd w:val="clear" w:color="auto" w:fill="FFFFFF"/>
+            <w:spacing w:after="120" w:line="300" w:lineRule="atLeast"/>
+          </w:pPr>
+        </w:pPrChange>
+      </w:pPr>
+    </w:p>
+    <w:p>
+      <w:pPr>
+        <w:shd w:val="clear" w:color="auto" w:fill="FFFFFF"/>
+        <w:spacing w:after="120"/>
         <w:rPr>
           <w:rFonts w:ascii="Museo Sans 300" w:eastAsia="Times New Roman" w:hAnsi="Museo Sans 300" w:cs="Arial"/>
           <w:b/>
@@ -1154,6 +1992,12 @@
           <w:szCs w:val="20"/>
           <w:lang w:eastAsia="de-DE"/>
         </w:rPr>
+        <w:pPrChange w:id="55" w:author="Levi Lucio" w:date="2016-05-31T22:45:00Z">
+          <w:pPr>
+            <w:shd w:val="clear" w:color="auto" w:fill="FFFFFF"/>
+            <w:spacing w:after="120" w:line="300" w:lineRule="atLeast"/>
+          </w:pPr>
+        </w:pPrChange>
       </w:pPr>
       <w:r>
         <w:rPr>
@@ -2345,6 +3189,14 @@
 </w:numbering>
 </file>
 
+<file path=word/people.xml><?xml version="1.0" encoding="utf-8"?>
+<w15:people xmlns:wpc="http://schemas.microsoft.com/office/word/2010/wordprocessingCanvas" xmlns:mo="http://schemas.microsoft.com/office/mac/office/2008/main" xmlns:mc="http://schemas.openxmlformats.org/markup-compatibility/2006" xmlns:mv="urn:schemas-microsoft-com:mac:vml" xmlns:o="urn:schemas-microsoft-com:office:office" xmlns:r="http://schemas.openxmlformats.org/officeDocument/2006/relationships" xmlns:m="http://schemas.openxmlformats.org/officeDocument/2006/math" xmlns:v="urn:schemas-microsoft-com:vml" xmlns:wp14="http://schemas.microsoft.com/office/word/2010/wordprocessingDrawing" xmlns:wp="http://schemas.openxmlformats.org/drawingml/2006/wordprocessingDrawing" xmlns:w10="urn:schemas-microsoft-com:office:word" xmlns:w="http://schemas.openxmlformats.org/wordprocessingml/2006/main" xmlns:w14="http://schemas.microsoft.com/office/word/2010/wordml" xmlns:w15="http://schemas.microsoft.com/office/word/2012/wordml" xmlns:wpg="http://schemas.microsoft.com/office/word/2010/wordprocessingGroup" xmlns:wpi="http://schemas.microsoft.com/office/word/2010/wordprocessingInk" xmlns:wne="http://schemas.microsoft.com/office/word/2006/wordml" xmlns:wps="http://schemas.microsoft.com/office/word/2010/wordprocessingShape" mc:Ignorable="w14 w15 wp14">
+  <w15:person w15:author="Sebastian Voss">
+    <w15:presenceInfo w15:providerId="None" w15:userId="Sebastian Voss"/>
+  </w15:person>
+</w15:people>
+</file>
+
 <file path=word/styles.xml><?xml version="1.0" encoding="utf-8"?>
 <w:styles xmlns:r="http://schemas.openxmlformats.org/officeDocument/2006/relationships" xmlns:w="http://schemas.openxmlformats.org/wordprocessingml/2006/main">
   <w:docDefaults>
@@ -2362,7 +3214,144 @@
       </w:pPr>
     </w:pPrDefault>
   </w:docDefaults>
-  <w:latentStyles w:defLockedState="0" w:defUIPriority="0" w:defSemiHidden="0" w:defUnhideWhenUsed="0" w:defQFormat="0" w:count="276"/>
+  <w:latentStyles w:defLockedState="0" w:defUIPriority="0" w:defSemiHidden="1" w:defUnhideWhenUsed="1" w:defQFormat="0" w:count="276">
+    <w:lsdException w:name="Normal" w:semiHidden="0" w:unhideWhenUsed="0"/>
+    <w:lsdException w:name="heading 1" w:semiHidden="0" w:unhideWhenUsed="0"/>
+    <w:lsdException w:name="heading 2" w:semiHidden="0" w:unhideWhenUsed="0"/>
+    <w:lsdException w:name="heading 3" w:semiHidden="0" w:unhideWhenUsed="0"/>
+    <w:lsdException w:name="heading 4" w:semiHidden="0" w:unhideWhenUsed="0"/>
+    <w:lsdException w:name="heading 5" w:semiHidden="0" w:unhideWhenUsed="0"/>
+    <w:lsdException w:name="heading 6" w:semiHidden="0" w:unhideWhenUsed="0"/>
+    <w:lsdException w:name="List Number" w:semiHidden="0" w:unhideWhenUsed="0"/>
+    <w:lsdException w:name="List 4" w:semiHidden="0" w:unhideWhenUsed="0"/>
+    <w:lsdException w:name="List 5" w:semiHidden="0" w:unhideWhenUsed="0"/>
+    <w:lsdException w:name="List Bullet 2" w:semiHidden="0" w:unhideWhenUsed="0"/>
+    <w:lsdException w:name="List Bullet 3" w:semiHidden="0" w:unhideWhenUsed="0"/>
+    <w:lsdException w:name="List Bullet 4" w:semiHidden="0" w:unhideWhenUsed="0"/>
+    <w:lsdException w:name="List Bullet 5" w:semiHidden="0" w:unhideWhenUsed="0"/>
+    <w:lsdException w:name="List Number 2" w:semiHidden="0" w:unhideWhenUsed="0"/>
+    <w:lsdException w:name="List Number 3" w:semiHidden="0" w:unhideWhenUsed="0"/>
+    <w:lsdException w:name="List Number 4" w:semiHidden="0" w:unhideWhenUsed="0"/>
+    <w:lsdException w:name="List Number 5" w:semiHidden="0" w:unhideWhenUsed="0"/>
+    <w:lsdException w:name="Title" w:semiHidden="0" w:unhideWhenUsed="0"/>
+    <w:lsdException w:name="Subtitle" w:semiHidden="0" w:unhideWhenUsed="0"/>
+    <w:lsdException w:name="Body Text Indent 3" w:semiHidden="0" w:unhideWhenUsed="0"/>
+    <w:lsdException w:name="Block Text" w:semiHidden="0" w:unhideWhenUsed="0"/>
+    <w:lsdException w:name="Hyperlink" w:semiHidden="0" w:unhideWhenUsed="0"/>
+    <w:lsdException w:name="FollowedHyperlink" w:semiHidden="0" w:unhideWhenUsed="0"/>
+    <w:lsdException w:name="Strong" w:semiHidden="0" w:unhideWhenUsed="0"/>
+    <w:lsdException w:name="Emphasis" w:semiHidden="0" w:unhideWhenUsed="0"/>
+    <w:lsdException w:name="Table Grid" w:semiHidden="0" w:unhideWhenUsed="0"/>
+    <w:lsdException w:name="Placeholder Text" w:semiHidden="0" w:unhideWhenUsed="0"/>
+    <w:lsdException w:name="No Spacing" w:semiHidden="0" w:unhideWhenUsed="0"/>
+    <w:lsdException w:name="Light Shading" w:semiHidden="0" w:unhideWhenUsed="0"/>
+    <w:lsdException w:name="Light List" w:semiHidden="0" w:unhideWhenUsed="0"/>
+    <w:lsdException w:name="Light Grid" w:semiHidden="0" w:unhideWhenUsed="0"/>
+    <w:lsdException w:name="Medium Shading 1" w:semiHidden="0" w:unhideWhenUsed="0"/>
+    <w:lsdException w:name="Medium Shading 2" w:semiHidden="0" w:unhideWhenUsed="0"/>
+    <w:lsdException w:name="Medium List 1" w:semiHidden="0" w:unhideWhenUsed="0"/>
+    <w:lsdException w:name="Medium List 2" w:semiHidden="0" w:unhideWhenUsed="0"/>
+    <w:lsdException w:name="Medium Grid 1" w:semiHidden="0" w:unhideWhenUsed="0"/>
+    <w:lsdException w:name="Medium Grid 2" w:semiHidden="0" w:unhideWhenUsed="0"/>
+    <w:lsdException w:name="Medium Grid 3" w:semiHidden="0" w:unhideWhenUsed="0"/>
+    <w:lsdException w:name="Dark List" w:semiHidden="0" w:unhideWhenUsed="0"/>
+    <w:lsdException w:name="Colorful Shading" w:semiHidden="0" w:unhideWhenUsed="0"/>
+    <w:lsdException w:name="Colorful List" w:semiHidden="0" w:unhideWhenUsed="0"/>
+    <w:lsdException w:name="Colorful Grid" w:semiHidden="0" w:unhideWhenUsed="0"/>
+    <w:lsdException w:name="Light Shading Accent 1" w:semiHidden="0" w:unhideWhenUsed="0"/>
+    <w:lsdException w:name="Light List Accent 1" w:semiHidden="0" w:unhideWhenUsed="0"/>
+    <w:lsdException w:name="Light Grid Accent 1" w:semiHidden="0" w:unhideWhenUsed="0"/>
+    <w:lsdException w:name="Medium Shading 1 Accent 1" w:semiHidden="0" w:unhideWhenUsed="0"/>
+    <w:lsdException w:name="Medium Shading 2 Accent 1" w:semiHidden="0" w:unhideWhenUsed="0"/>
+    <w:lsdException w:name="Medium List 1 Accent 1" w:semiHidden="0" w:unhideWhenUsed="0"/>
+    <w:lsdException w:name="Revision" w:unhideWhenUsed="0"/>
+    <w:lsdException w:name="List Paragraph" w:semiHidden="0" w:unhideWhenUsed="0"/>
+    <w:lsdException w:name="Quote" w:semiHidden="0" w:unhideWhenUsed="0"/>
+    <w:lsdException w:name="Intense Quote" w:semiHidden="0" w:unhideWhenUsed="0"/>
+    <w:lsdException w:name="Medium List 2 Accent 1" w:semiHidden="0" w:unhideWhenUsed="0"/>
+    <w:lsdException w:name="Medium Grid 1 Accent 1" w:semiHidden="0" w:unhideWhenUsed="0"/>
+    <w:lsdException w:name="Medium Grid 2 Accent 1" w:semiHidden="0" w:unhideWhenUsed="0"/>
+    <w:lsdException w:name="Medium Grid 3 Accent 1" w:semiHidden="0" w:unhideWhenUsed="0"/>
+    <w:lsdException w:name="Dark List Accent 1" w:semiHidden="0" w:unhideWhenUsed="0"/>
+    <w:lsdException w:name="Colorful Shading Accent 1" w:semiHidden="0" w:unhideWhenUsed="0"/>
+    <w:lsdException w:name="Colorful List Accent 1" w:semiHidden="0" w:unhideWhenUsed="0"/>
+    <w:lsdException w:name="Colorful Grid Accent 1" w:semiHidden="0" w:unhideWhenUsed="0"/>
+    <w:lsdException w:name="Light Shading Accent 2" w:semiHidden="0" w:unhideWhenUsed="0"/>
+    <w:lsdException w:name="Light List Accent 2" w:semiHidden="0" w:unhideWhenUsed="0"/>
+    <w:lsdException w:name="Light Grid Accent 2" w:semiHidden="0" w:unhideWhenUsed="0"/>
+    <w:lsdException w:name="Medium Shading 1 Accent 2" w:semiHidden="0" w:unhideWhenUsed="0"/>
+    <w:lsdException w:name="Medium Shading 2 Accent 2" w:semiHidden="0" w:unhideWhenUsed="0"/>
+    <w:lsdException w:name="Medium List 1 Accent 2" w:semiHidden="0" w:unhideWhenUsed="0"/>
+    <w:lsdException w:name="Medium List 2 Accent 2" w:semiHidden="0" w:unhideWhenUsed="0"/>
+    <w:lsdException w:name="Medium Grid 1 Accent 2" w:semiHidden="0" w:unhideWhenUsed="0"/>
+    <w:lsdException w:name="Medium Grid 2 Accent 2" w:semiHidden="0" w:unhideWhenUsed="0"/>
+    <w:lsdException w:name="Medium Grid 3 Accent 2" w:semiHidden="0" w:unhideWhenUsed="0"/>
+    <w:lsdException w:name="Dark List Accent 2" w:semiHidden="0" w:unhideWhenUsed="0"/>
+    <w:lsdException w:name="Colorful Shading Accent 2" w:semiHidden="0" w:unhideWhenUsed="0"/>
+    <w:lsdException w:name="Colorful List Accent 2" w:semiHidden="0" w:unhideWhenUsed="0"/>
+    <w:lsdException w:name="Colorful Grid Accent 2" w:semiHidden="0" w:unhideWhenUsed="0"/>
+    <w:lsdException w:name="Light Shading Accent 3" w:semiHidden="0" w:unhideWhenUsed="0"/>
+    <w:lsdException w:name="Light List Accent 3" w:semiHidden="0" w:unhideWhenUsed="0"/>
+    <w:lsdException w:name="Light Grid Accent 3" w:semiHidden="0" w:unhideWhenUsed="0"/>
+    <w:lsdException w:name="Medium Shading 1 Accent 3" w:semiHidden="0" w:unhideWhenUsed="0"/>
+    <w:lsdException w:name="Medium Shading 2 Accent 3" w:semiHidden="0" w:unhideWhenUsed="0"/>
+    <w:lsdException w:name="Medium List 1 Accent 3" w:semiHidden="0" w:unhideWhenUsed="0"/>
+    <w:lsdException w:name="Medium List 2 Accent 3" w:semiHidden="0" w:unhideWhenUsed="0"/>
+    <w:lsdException w:name="Medium Grid 1 Accent 3" w:semiHidden="0" w:unhideWhenUsed="0"/>
+    <w:lsdException w:name="Medium Grid 2 Accent 3" w:semiHidden="0" w:unhideWhenUsed="0"/>
+    <w:lsdException w:name="Medium Grid 3 Accent 3" w:semiHidden="0" w:unhideWhenUsed="0"/>
+    <w:lsdException w:name="Dark List Accent 3" w:semiHidden="0" w:unhideWhenUsed="0"/>
+    <w:lsdException w:name="Colorful Shading Accent 3" w:semiHidden="0" w:unhideWhenUsed="0"/>
+    <w:lsdException w:name="Colorful List Accent 3" w:semiHidden="0" w:unhideWhenUsed="0"/>
+    <w:lsdException w:name="Colorful Grid Accent 3" w:semiHidden="0" w:unhideWhenUsed="0"/>
+    <w:lsdException w:name="Light Shading Accent 4" w:semiHidden="0" w:unhideWhenUsed="0"/>
+    <w:lsdException w:name="Light List Accent 4" w:semiHidden="0" w:unhideWhenUsed="0"/>
+    <w:lsdException w:name="Light Grid Accent 4" w:semiHidden="0" w:unhideWhenUsed="0"/>
+    <w:lsdException w:name="Medium Shading 1 Accent 4" w:semiHidden="0" w:unhideWhenUsed="0"/>
+    <w:lsdException w:name="Medium Shading 2 Accent 4" w:semiHidden="0" w:unhideWhenUsed="0"/>
+    <w:lsdException w:name="Medium List 1 Accent 4" w:semiHidden="0" w:unhideWhenUsed="0"/>
+    <w:lsdException w:name="Medium List 2 Accent 4" w:semiHidden="0" w:unhideWhenUsed="0"/>
+    <w:lsdException w:name="Medium Grid 1 Accent 4" w:semiHidden="0" w:unhideWhenUsed="0"/>
+    <w:lsdException w:name="Medium Grid 2 Accent 4" w:semiHidden="0" w:unhideWhenUsed="0"/>
+    <w:lsdException w:name="Medium Grid 3 Accent 4" w:semiHidden="0" w:unhideWhenUsed="0"/>
+    <w:lsdException w:name="Dark List Accent 4" w:semiHidden="0" w:unhideWhenUsed="0"/>
+    <w:lsdException w:name="Colorful Shading Accent 4" w:semiHidden="0" w:unhideWhenUsed="0"/>
+    <w:lsdException w:name="Colorful List Accent 4" w:semiHidden="0" w:unhideWhenUsed="0"/>
+    <w:lsdException w:name="Colorful Grid Accent 4" w:semiHidden="0" w:unhideWhenUsed="0"/>
+    <w:lsdException w:name="Light Shading Accent 5" w:semiHidden="0" w:unhideWhenUsed="0"/>
+    <w:lsdException w:name="Light List Accent 5" w:semiHidden="0" w:unhideWhenUsed="0"/>
+    <w:lsdException w:name="Light Grid Accent 5" w:semiHidden="0" w:unhideWhenUsed="0"/>
+    <w:lsdException w:name="Medium Shading 1 Accent 5" w:semiHidden="0" w:unhideWhenUsed="0"/>
+    <w:lsdException w:name="Medium Shading 2 Accent 5" w:semiHidden="0" w:unhideWhenUsed="0"/>
+    <w:lsdException w:name="Medium List 1 Accent 5" w:semiHidden="0" w:unhideWhenUsed="0"/>
+    <w:lsdException w:name="Medium List 2 Accent 5" w:semiHidden="0" w:unhideWhenUsed="0"/>
+    <w:lsdException w:name="Medium Grid 1 Accent 5" w:semiHidden="0" w:unhideWhenUsed="0"/>
+    <w:lsdException w:name="Medium Grid 2 Accent 5" w:semiHidden="0" w:unhideWhenUsed="0"/>
+    <w:lsdException w:name="Medium Grid 3 Accent 5" w:semiHidden="0" w:unhideWhenUsed="0"/>
+    <w:lsdException w:name="Dark List Accent 5" w:semiHidden="0" w:unhideWhenUsed="0"/>
+    <w:lsdException w:name="Colorful Shading Accent 5" w:semiHidden="0" w:unhideWhenUsed="0"/>
+    <w:lsdException w:name="Colorful List Accent 5" w:semiHidden="0" w:unhideWhenUsed="0"/>
+    <w:lsdException w:name="Colorful Grid Accent 5" w:semiHidden="0" w:unhideWhenUsed="0"/>
+    <w:lsdException w:name="Light Shading Accent 6" w:semiHidden="0" w:unhideWhenUsed="0"/>
+    <w:lsdException w:name="Light List Accent 6" w:semiHidden="0" w:unhideWhenUsed="0"/>
+    <w:lsdException w:name="Light Grid Accent 6" w:semiHidden="0" w:unhideWhenUsed="0"/>
+    <w:lsdException w:name="Medium Shading 1 Accent 6" w:semiHidden="0" w:unhideWhenUsed="0"/>
+    <w:lsdException w:name="Medium Shading 2 Accent 6" w:semiHidden="0" w:unhideWhenUsed="0"/>
+    <w:lsdException w:name="Medium List 1 Accent 6" w:semiHidden="0" w:unhideWhenUsed="0"/>
+    <w:lsdException w:name="Medium List 2 Accent 6" w:semiHidden="0" w:unhideWhenUsed="0"/>
+    <w:lsdException w:name="Medium Grid 1 Accent 6" w:semiHidden="0" w:unhideWhenUsed="0"/>
+    <w:lsdException w:name="Medium Grid 2 Accent 6" w:semiHidden="0" w:unhideWhenUsed="0"/>
+    <w:lsdException w:name="Medium Grid 3 Accent 6" w:semiHidden="0" w:unhideWhenUsed="0"/>
+    <w:lsdException w:name="Dark List Accent 6" w:semiHidden="0" w:unhideWhenUsed="0"/>
+    <w:lsdException w:name="Colorful Shading Accent 6" w:semiHidden="0" w:unhideWhenUsed="0"/>
+    <w:lsdException w:name="Colorful List Accent 6" w:semiHidden="0" w:unhideWhenUsed="0"/>
+    <w:lsdException w:name="Colorful Grid Accent 6" w:semiHidden="0" w:unhideWhenUsed="0"/>
+    <w:lsdException w:name="Subtle Emphasis" w:semiHidden="0" w:unhideWhenUsed="0"/>
+    <w:lsdException w:name="Intense Emphasis" w:semiHidden="0" w:unhideWhenUsed="0"/>
+    <w:lsdException w:name="Subtle Reference" w:semiHidden="0" w:unhideWhenUsed="0"/>
+    <w:lsdException w:name="Intense Reference" w:semiHidden="0" w:unhideWhenUsed="0"/>
+    <w:lsdException w:name="Book Title" w:semiHidden="0" w:unhideWhenUsed="0"/>
+  </w:latentStyles>
   <w:style w:type="paragraph" w:default="1" w:styleId="Normal">
     <w:name w:val="Normal"/>
     <w:qFormat/>
@@ -2391,6 +3380,7 @@
   </w:style>
   <w:style w:type="character" w:default="1" w:styleId="DefaultParagraphFont">
     <w:name w:val="Default Paragraph Font"/>
+    <w:semiHidden/>
     <w:unhideWhenUsed/>
   </w:style>
   <w:style w:type="table" w:default="1" w:styleId="TableNormal">
@@ -2527,339 +3517,6 @@
   <w:style w:type="paragraph" w:styleId="ListParagraph">
     <w:name w:val="List Paragraph"/>
     <w:basedOn w:val="Normal"/>
-    <w:uiPriority w:val="34"/>
-    <w:qFormat/>
-    <w:rsid w:val="00E83409"/>
-    <w:pPr>
-      <w:ind w:left="720"/>
-      <w:contextualSpacing/>
-    </w:pPr>
-  </w:style>
-</w:styles>
-</file>
-
-<file path=word/stylesWithEffects.xml><?xml version="1.0" encoding="utf-8"?>
-<w:styles xmlns:wpc="http://schemas.microsoft.com/office/word/2010/wordprocessingCanvas" xmlns:mc="http://schemas.openxmlformats.org/markup-compatibility/2006" xmlns:o="urn:schemas-microsoft-com:office:office" xmlns:r="http://schemas.openxmlformats.org/officeDocument/2006/relationships" xmlns:m="http://schemas.openxmlformats.org/officeDocument/2006/math" xmlns:v="urn:schemas-microsoft-com:vml" xmlns:wp14="http://schemas.microsoft.com/office/word/2010/wordprocessingDrawing" xmlns:wp="http://schemas.openxmlformats.org/drawingml/2006/wordprocessingDrawing" xmlns:w10="urn:schemas-microsoft-com:office:word" xmlns:w="http://schemas.openxmlformats.org/wordprocessingml/2006/main" xmlns:w14="http://schemas.microsoft.com/office/word/2010/wordml" xmlns:wpg="http://schemas.microsoft.com/office/word/2010/wordprocessingGroup" xmlns:wpi="http://schemas.microsoft.com/office/word/2010/wordprocessingInk" xmlns:wne="http://schemas.microsoft.com/office/word/2006/wordml" xmlns:wps="http://schemas.microsoft.com/office/word/2010/wordprocessingShape" mc:Ignorable="w14 wp14">
-  <w:docDefaults>
-    <w:rPrDefault>
-      <w:rPr>
-        <w:rFonts w:asciiTheme="minorHAnsi" w:eastAsiaTheme="minorHAnsi" w:hAnsiTheme="minorHAnsi" w:cstheme="minorBidi"/>
-        <w:sz w:val="22"/>
-        <w:szCs w:val="22"/>
-        <w:lang w:val="de-DE" w:eastAsia="en-US" w:bidi="ar-SA"/>
-      </w:rPr>
-    </w:rPrDefault>
-    <w:pPrDefault>
-      <w:pPr>
-        <w:spacing w:after="200"/>
-      </w:pPr>
-    </w:pPrDefault>
-  </w:docDefaults>
-  <w:latentStyles w:defLockedState="0" w:defUIPriority="99" w:defSemiHidden="1" w:defUnhideWhenUsed="1" w:defQFormat="0" w:count="267">
-    <w:lsdException w:name="Normal" w:semiHidden="0" w:uiPriority="0" w:unhideWhenUsed="0" w:qFormat="1"/>
-    <w:lsdException w:name="heading 1" w:semiHidden="0" w:uiPriority="9" w:unhideWhenUsed="0" w:qFormat="1"/>
-    <w:lsdException w:name="heading 2" w:uiPriority="9" w:qFormat="1"/>
-    <w:lsdException w:name="heading 3" w:uiPriority="9" w:qFormat="1"/>
-    <w:lsdException w:name="heading 4" w:uiPriority="9" w:qFormat="1"/>
-    <w:lsdException w:name="heading 5" w:uiPriority="9" w:qFormat="1"/>
-    <w:lsdException w:name="heading 6" w:uiPriority="9" w:qFormat="1"/>
-    <w:lsdException w:name="heading 7" w:uiPriority="9" w:qFormat="1"/>
-    <w:lsdException w:name="heading 8" w:uiPriority="9" w:qFormat="1"/>
-    <w:lsdException w:name="heading 9" w:uiPriority="9" w:qFormat="1"/>
-    <w:lsdException w:name="toc 1" w:uiPriority="39"/>
-    <w:lsdException w:name="toc 2" w:uiPriority="39"/>
-    <w:lsdException w:name="toc 3" w:uiPriority="39"/>
-    <w:lsdException w:name="toc 4" w:uiPriority="39"/>
-    <w:lsdException w:name="toc 5" w:uiPriority="39"/>
-    <w:lsdException w:name="toc 6" w:uiPriority="39"/>
-    <w:lsdException w:name="toc 7" w:uiPriority="39"/>
-    <w:lsdException w:name="toc 8" w:uiPriority="39"/>
-    <w:lsdException w:name="toc 9" w:uiPriority="39"/>
-    <w:lsdException w:name="caption" w:uiPriority="35" w:qFormat="1"/>
-    <w:lsdException w:name="Title" w:semiHidden="0" w:uiPriority="10" w:unhideWhenUsed="0" w:qFormat="1"/>
-    <w:lsdException w:name="Default Paragraph Font" w:uiPriority="1"/>
-    <w:lsdException w:name="Subtitle" w:semiHidden="0" w:uiPriority="11" w:unhideWhenUsed="0" w:qFormat="1"/>
-    <w:lsdException w:name="Strong" w:semiHidden="0" w:uiPriority="22" w:unhideWhenUsed="0" w:qFormat="1"/>
-    <w:lsdException w:name="Emphasis" w:semiHidden="0" w:uiPriority="20" w:unhideWhenUsed="0" w:qFormat="1"/>
-    <w:lsdException w:name="Table Grid" w:semiHidden="0" w:uiPriority="59" w:unhideWhenUsed="0"/>
-    <w:lsdException w:name="Placeholder Text" w:unhideWhenUsed="0"/>
-    <w:lsdException w:name="No Spacing" w:semiHidden="0" w:uiPriority="1" w:unhideWhenUsed="0" w:qFormat="1"/>
-    <w:lsdException w:name="Light Shading" w:semiHidden="0" w:uiPriority="60" w:unhideWhenUsed="0"/>
-    <w:lsdException w:name="Light List" w:semiHidden="0" w:uiPriority="61" w:unhideWhenUsed="0"/>
-    <w:lsdException w:name="Light Grid" w:semiHidden="0" w:uiPriority="62" w:unhideWhenUsed="0"/>
-    <w:lsdException w:name="Medium Shading 1" w:semiHidden="0" w:uiPriority="63" w:unhideWhenUsed="0"/>
-    <w:lsdException w:name="Medium Shading 2" w:semiHidden="0" w:uiPriority="64" w:unhideWhenUsed="0"/>
-    <w:lsdException w:name="Medium List 1" w:semiHidden="0" w:uiPriority="65" w:unhideWhenUsed="0"/>
-    <w:lsdException w:name="Medium List 2" w:semiHidden="0" w:uiPriority="66" w:unhideWhenUsed="0"/>
-    <w:lsdException w:name="Medium Grid 1" w:semiHidden="0" w:uiPriority="67" w:unhideWhenUsed="0"/>
-    <w:lsdException w:name="Medium Grid 2" w:semiHidden="0" w:uiPriority="68" w:unhideWhenUsed="0"/>
-    <w:lsdException w:name="Medium Grid 3" w:semiHidden="0" w:uiPriority="69" w:unhideWhenUsed="0"/>
-    <w:lsdException w:name="Dark List" w:semiHidden="0" w:uiPriority="70" w:unhideWhenUsed="0"/>
-    <w:lsdException w:name="Colorful Shading" w:semiHidden="0" w:uiPriority="71" w:unhideWhenUsed="0"/>
-    <w:lsdException w:name="Colorful List" w:semiHidden="0" w:uiPriority="72" w:unhideWhenUsed="0"/>
-    <w:lsdException w:name="Colorful Grid" w:semiHidden="0" w:uiPriority="73" w:unhideWhenUsed="0"/>
-    <w:lsdException w:name="Light Shading Accent 1" w:semiHidden="0" w:uiPriority="60" w:unhideWhenUsed="0"/>
-    <w:lsdException w:name="Light List Accent 1" w:semiHidden="0" w:uiPriority="61" w:unhideWhenUsed="0"/>
-    <w:lsdException w:name="Light Grid Accent 1" w:semiHidden="0" w:uiPriority="62" w:unhideWhenUsed="0"/>
-    <w:lsdException w:name="Medium Shading 1 Accent 1" w:semiHidden="0" w:uiPriority="63" w:unhideWhenUsed="0"/>
-    <w:lsdException w:name="Medium Shading 2 Accent 1" w:semiHidden="0" w:uiPriority="64" w:unhideWhenUsed="0"/>
-    <w:lsdException w:name="Medium List 1 Accent 1" w:semiHidden="0" w:uiPriority="65" w:unhideWhenUsed="0"/>
-    <w:lsdException w:name="Revision" w:unhideWhenUsed="0"/>
-    <w:lsdException w:name="List Paragraph" w:semiHidden="0" w:uiPriority="34" w:unhideWhenUsed="0" w:qFormat="1"/>
-    <w:lsdException w:name="Quote" w:semiHidden="0" w:uiPriority="29" w:unhideWhenUsed="0" w:qFormat="1"/>
-    <w:lsdException w:name="Intense Quote" w:semiHidden="0" w:uiPriority="30" w:unhideWhenUsed="0" w:qFormat="1"/>
-    <w:lsdException w:name="Medium List 2 Accent 1" w:semiHidden="0" w:uiPriority="66" w:unhideWhenUsed="0"/>
-    <w:lsdException w:name="Medium Grid 1 Accent 1" w:semiHidden="0" w:uiPriority="67" w:unhideWhenUsed="0"/>
-    <w:lsdException w:name="Medium Grid 2 Accent 1" w:semiHidden="0" w:uiPriority="68" w:unhideWhenUsed="0"/>
-    <w:lsdException w:name="Medium Grid 3 Accent 1" w:semiHidden="0" w:uiPriority="69" w:unhideWhenUsed="0"/>
-    <w:lsdException w:name="Dark List Accent 1" w:semiHidden="0" w:uiPriority="70" w:unhideWhenUsed="0"/>
-    <w:lsdException w:name="Colorful Shading Accent 1" w:semiHidden="0" w:uiPriority="71" w:unhideWhenUsed="0"/>
-    <w:lsdException w:name="Colorful List Accent 1" w:semiHidden="0" w:uiPriority="72" w:unhideWhenUsed="0"/>
-    <w:lsdException w:name="Colorful Grid Accent 1" w:semiHidden="0" w:uiPriority="73" w:unhideWhenUsed="0"/>
-    <w:lsdException w:name="Light Shading Accent 2" w:semiHidden="0" w:uiPriority="60" w:unhideWhenUsed="0"/>
-    <w:lsdException w:name="Light List Accent 2" w:semiHidden="0" w:uiPriority="61" w:unhideWhenUsed="0"/>
-    <w:lsdException w:name="Light Grid Accent 2" w:semiHidden="0" w:uiPriority="62" w:unhideWhenUsed="0"/>
-    <w:lsdException w:name="Medium Shading 1 Accent 2" w:semiHidden="0" w:uiPriority="63" w:unhideWhenUsed="0"/>
-    <w:lsdException w:name="Medium Shading 2 Accent 2" w:semiHidden="0" w:uiPriority="64" w:unhideWhenUsed="0"/>
-    <w:lsdException w:name="Medium List 1 Accent 2" w:semiHidden="0" w:uiPriority="65" w:unhideWhenUsed="0"/>
-    <w:lsdException w:name="Medium List 2 Accent 2" w:semiHidden="0" w:uiPriority="66" w:unhideWhenUsed="0"/>
-    <w:lsdException w:name="Medium Grid 1 Accent 2" w:semiHidden="0" w:uiPriority="67" w:unhideWhenUsed="0"/>
-    <w:lsdException w:name="Medium Grid 2 Accent 2" w:semiHidden="0" w:uiPriority="68" w:unhideWhenUsed="0"/>
-    <w:lsdException w:name="Medium Grid 3 Accent 2" w:semiHidden="0" w:uiPriority="69" w:unhideWhenUsed="0"/>
-    <w:lsdException w:name="Dark List Accent 2" w:semiHidden="0" w:uiPriority="70" w:unhideWhenUsed="0"/>
-    <w:lsdException w:name="Colorful Shading Accent 2" w:semiHidden="0" w:uiPriority="71" w:unhideWhenUsed="0"/>
-    <w:lsdException w:name="Colorful List Accent 2" w:semiHidden="0" w:uiPriority="72" w:unhideWhenUsed="0"/>
-    <w:lsdException w:name="Colorful Grid Accent 2" w:semiHidden="0" w:uiPriority="73" w:unhideWhenUsed="0"/>
-    <w:lsdException w:name="Light Shading Accent 3" w:semiHidden="0" w:uiPriority="60" w:unhideWhenUsed="0"/>
-    <w:lsdException w:name="Light List Accent 3" w:semiHidden="0" w:uiPriority="61" w:unhideWhenUsed="0"/>
-    <w:lsdException w:name="Light Grid Accent 3" w:semiHidden="0" w:uiPriority="62" w:unhideWhenUsed="0"/>
-    <w:lsdException w:name="Medium Shading 1 Accent 3" w:semiHidden="0" w:uiPriority="63" w:unhideWhenUsed="0"/>
-    <w:lsdException w:name="Medium Shading 2 Accent 3" w:semiHidden="0" w:uiPriority="64" w:unhideWhenUsed="0"/>
-    <w:lsdException w:name="Medium List 1 Accent 3" w:semiHidden="0" w:uiPriority="65" w:unhideWhenUsed="0"/>
-    <w:lsdException w:name="Medium List 2 Accent 3" w:semiHidden="0" w:uiPriority="66" w:unhideWhenUsed="0"/>
-    <w:lsdException w:name="Medium Grid 1 Accent 3" w:semiHidden="0" w:uiPriority="67" w:unhideWhenUsed="0"/>
-    <w:lsdException w:name="Medium Grid 2 Accent 3" w:semiHidden="0" w:uiPriority="68" w:unhideWhenUsed="0"/>
-    <w:lsdException w:name="Medium Grid 3 Accent 3" w:semiHidden="0" w:uiPriority="69" w:unhideWhenUsed="0"/>
-    <w:lsdException w:name="Dark List Accent 3" w:semiHidden="0" w:uiPriority="70" w:unhideWhenUsed="0"/>
-    <w:lsdException w:name="Colorful Shading Accent 3" w:semiHidden="0" w:uiPriority="71" w:unhideWhenUsed="0"/>
-    <w:lsdException w:name="Colorful List Accent 3" w:semiHidden="0" w:uiPriority="72" w:unhideWhenUsed="0"/>
-    <w:lsdException w:name="Colorful Grid Accent 3" w:semiHidden="0" w:uiPriority="73" w:unhideWhenUsed="0"/>
-    <w:lsdException w:name="Light Shading Accent 4" w:semiHidden="0" w:uiPriority="60" w:unhideWhenUsed="0"/>
-    <w:lsdException w:name="Light List Accent 4" w:semiHidden="0" w:uiPriority="61" w:unhideWhenUsed="0"/>
-    <w:lsdException w:name="Light Grid Accent 4" w:semiHidden="0" w:uiPriority="62" w:unhideWhenUsed="0"/>
-    <w:lsdException w:name="Medium Shading 1 Accent 4" w:semiHidden="0" w:uiPriority="63" w:unhideWhenUsed="0"/>
-    <w:lsdException w:name="Medium Shading 2 Accent 4" w:semiHidden="0" w:uiPriority="64" w:unhideWhenUsed="0"/>
-    <w:lsdException w:name="Medium List 1 Accent 4" w:semiHidden="0" w:uiPriority="65" w:unhideWhenUsed="0"/>
-    <w:lsdException w:name="Medium List 2 Accent 4" w:semiHidden="0" w:uiPriority="66" w:unhideWhenUsed="0"/>
-    <w:lsdException w:name="Medium Grid 1 Accent 4" w:semiHidden="0" w:uiPriority="67" w:unhideWhenUsed="0"/>
-    <w:lsdException w:name="Medium Grid 2 Accent 4" w:semiHidden="0" w:uiPriority="68" w:unhideWhenUsed="0"/>
-    <w:lsdException w:name="Medium Grid 3 Accent 4" w:semiHidden="0" w:uiPriority="69" w:unhideWhenUsed="0"/>
-    <w:lsdException w:name="Dark List Accent 4" w:semiHidden="0" w:uiPriority="70" w:unhideWhenUsed="0"/>
-    <w:lsdException w:name="Colorful Shading Accent 4" w:semiHidden="0" w:uiPriority="71" w:unhideWhenUsed="0"/>
-    <w:lsdException w:name="Colorful List Accent 4" w:semiHidden="0" w:uiPriority="72" w:unhideWhenUsed="0"/>
-    <w:lsdException w:name="Colorful Grid Accent 4" w:semiHidden="0" w:uiPriority="73" w:unhideWhenUsed="0"/>
-    <w:lsdException w:name="Light Shading Accent 5" w:semiHidden="0" w:uiPriority="60" w:unhideWhenUsed="0"/>
-    <w:lsdException w:name="Light List Accent 5" w:semiHidden="0" w:uiPriority="61" w:unhideWhenUsed="0"/>
-    <w:lsdException w:name="Light Grid Accent 5" w:semiHidden="0" w:uiPriority="62" w:unhideWhenUsed="0"/>
-    <w:lsdException w:name="Medium Shading 1 Accent 5" w:semiHidden="0" w:uiPriority="63" w:unhideWhenUsed="0"/>
-    <w:lsdException w:name="Medium Shading 2 Accent 5" w:semiHidden="0" w:uiPriority="64" w:unhideWhenUsed="0"/>
-    <w:lsdException w:name="Medium List 1 Accent 5" w:semiHidden="0" w:uiPriority="65" w:unhideWhenUsed="0"/>
-    <w:lsdException w:name="Medium List 2 Accent 5" w:semiHidden="0" w:uiPriority="66" w:unhideWhenUsed="0"/>
-    <w:lsdException w:name="Medium Grid 1 Accent 5" w:semiHidden="0" w:uiPriority="67" w:unhideWhenUsed="0"/>
-    <w:lsdException w:name="Medium Grid 2 Accent 5" w:semiHidden="0" w:uiPriority="68" w:unhideWhenUsed="0"/>
-    <w:lsdException w:name="Medium Grid 3 Accent 5" w:semiHidden="0" w:uiPriority="69" w:unhideWhenUsed="0"/>
-    <w:lsdException w:name="Dark List Accent 5" w:semiHidden="0" w:uiPriority="70" w:unhideWhenUsed="0"/>
-    <w:lsdException w:name="Colorful Shading Accent 5" w:semiHidden="0" w:uiPriority="71" w:unhideWhenUsed="0"/>
-    <w:lsdException w:name="Colorful List Accent 5" w:semiHidden="0" w:uiPriority="72" w:unhideWhenUsed="0"/>
-    <w:lsdException w:name="Colorful Grid Accent 5" w:semiHidden="0" w:uiPriority="73" w:unhideWhenUsed="0"/>
-    <w:lsdException w:name="Light Shading Accent 6" w:semiHidden="0" w:uiPriority="60" w:unhideWhenUsed="0"/>
-    <w:lsdException w:name="Light List Accent 6" w:semiHidden="0" w:uiPriority="61" w:unhideWhenUsed="0"/>
-    <w:lsdException w:name="Light Grid Accent 6" w:semiHidden="0" w:uiPriority="62" w:unhideWhenUsed="0"/>
-    <w:lsdException w:name="Medium Shading 1 Accent 6" w:semiHidden="0" w:uiPriority="63" w:unhideWhenUsed="0"/>
-    <w:lsdException w:name="Medium Shading 2 Accent 6" w:semiHidden="0" w:uiPriority="64" w:unhideWhenUsed="0"/>
-    <w:lsdException w:name="Medium List 1 Accent 6" w:semiHidden="0" w:uiPriority="65" w:unhideWhenUsed="0"/>
-    <w:lsdException w:name="Medium List 2 Accent 6" w:semiHidden="0" w:uiPriority="66" w:unhideWhenUsed="0"/>
-    <w:lsdException w:name="Medium Grid 1 Accent 6" w:semiHidden="0" w:uiPriority="67" w:unhideWhenUsed="0"/>
-    <w:lsdException w:name="Medium Grid 2 Accent 6" w:semiHidden="0" w:uiPriority="68" w:unhideWhenUsed="0"/>
-    <w:lsdException w:name="Medium Grid 3 Accent 6" w:semiHidden="0" w:uiPriority="69" w:unhideWhenUsed="0"/>
-    <w:lsdException w:name="Dark List Accent 6" w:semiHidden="0" w:uiPriority="70" w:unhideWhenUsed="0"/>
-    <w:lsdException w:name="Colorful Shading Accent 6" w:semiHidden="0" w:uiPriority="71" w:unhideWhenUsed="0"/>
-    <w:lsdException w:name="Colorful List Accent 6" w:semiHidden="0" w:uiPriority="72" w:unhideWhenUsed="0"/>
-    <w:lsdException w:name="Colorful Grid Accent 6" w:semiHidden="0" w:uiPriority="73" w:unhideWhenUsed="0"/>
-    <w:lsdException w:name="Subtle Emphasis" w:semiHidden="0" w:uiPriority="19" w:unhideWhenUsed="0" w:qFormat="1"/>
-    <w:lsdException w:name="Intense Emphasis" w:semiHidden="0" w:uiPriority="21" w:unhideWhenUsed="0" w:qFormat="1"/>
-    <w:lsdException w:name="Subtle Reference" w:semiHidden="0" w:uiPriority="31" w:unhideWhenUsed="0" w:qFormat="1"/>
-    <w:lsdException w:name="Intense Reference" w:semiHidden="0" w:uiPriority="32" w:unhideWhenUsed="0" w:qFormat="1"/>
-    <w:lsdException w:name="Book Title" w:semiHidden="0" w:uiPriority="33" w:unhideWhenUsed="0" w:qFormat="1"/>
-    <w:lsdException w:name="Bibliography" w:uiPriority="37"/>
-    <w:lsdException w:name="TOC Heading" w:uiPriority="39" w:qFormat="1"/>
-  </w:latentStyles>
-  <w:style w:type="paragraph" w:default="1" w:styleId="Standard">
-    <w:name w:val="Normal"/>
-    <w:qFormat/>
-  </w:style>
-  <w:style w:type="paragraph" w:styleId="berschrift1">
-    <w:name w:val="heading 1"/>
-    <w:basedOn w:val="Standard"/>
-    <w:link w:val="berschrift1Zchn"/>
-    <w:uiPriority w:val="9"/>
-    <w:qFormat/>
-    <w:rsid w:val="00325745"/>
-    <w:pPr>
-      <w:spacing w:before="100" w:beforeAutospacing="1" w:after="100" w:afterAutospacing="1"/>
-      <w:outlineLvl w:val="0"/>
-    </w:pPr>
-    <w:rPr>
-      <w:rFonts w:ascii="Times New Roman" w:eastAsia="Times New Roman" w:hAnsi="Times New Roman" w:cs="Times New Roman"/>
-      <w:b/>
-      <w:bCs/>
-      <w:kern w:val="36"/>
-      <w:sz w:val="48"/>
-      <w:szCs w:val="48"/>
-      <w:lang w:eastAsia="de-DE"/>
-    </w:rPr>
-  </w:style>
-  <w:style w:type="character" w:default="1" w:styleId="Absatz-Standardschriftart">
-    <w:name w:val="Default Paragraph Font"/>
-    <w:uiPriority w:val="1"/>
-    <w:semiHidden/>
-    <w:unhideWhenUsed/>
-  </w:style>
-  <w:style w:type="table" w:default="1" w:styleId="NormaleTabelle">
-    <w:name w:val="Normal Table"/>
-    <w:uiPriority w:val="99"/>
-    <w:semiHidden/>
-    <w:unhideWhenUsed/>
-    <w:tblPr>
-      <w:tblInd w:w="0" w:type="dxa"/>
-      <w:tblCellMar>
-        <w:top w:w="0" w:type="dxa"/>
-        <w:left w:w="108" w:type="dxa"/>
-        <w:bottom w:w="0" w:type="dxa"/>
-        <w:right w:w="108" w:type="dxa"/>
-      </w:tblCellMar>
-    </w:tblPr>
-  </w:style>
-  <w:style w:type="numbering" w:default="1" w:styleId="KeineListe">
-    <w:name w:val="No List"/>
-    <w:uiPriority w:val="99"/>
-    <w:semiHidden/>
-    <w:unhideWhenUsed/>
-  </w:style>
-  <w:style w:type="character" w:customStyle="1" w:styleId="berschrift1Zchn">
-    <w:name w:val="Überschrift 1 Zchn"/>
-    <w:basedOn w:val="Absatz-Standardschriftart"/>
-    <w:link w:val="berschrift1"/>
-    <w:uiPriority w:val="9"/>
-    <w:rsid w:val="00325745"/>
-    <w:rPr>
-      <w:rFonts w:ascii="Times New Roman" w:eastAsia="Times New Roman" w:hAnsi="Times New Roman" w:cs="Times New Roman"/>
-      <w:b/>
-      <w:bCs/>
-      <w:kern w:val="36"/>
-      <w:sz w:val="48"/>
-      <w:szCs w:val="48"/>
-      <w:lang w:eastAsia="de-DE"/>
-    </w:rPr>
-  </w:style>
-  <w:style w:type="character" w:customStyle="1" w:styleId="news-single-date">
-    <w:name w:val="news-single-date"/>
-    <w:basedOn w:val="Absatz-Standardschriftart"/>
-    <w:rsid w:val="00325745"/>
-  </w:style>
-  <w:style w:type="paragraph" w:styleId="StandardWeb">
-    <w:name w:val="Normal (Web)"/>
-    <w:basedOn w:val="Standard"/>
-    <w:uiPriority w:val="99"/>
-    <w:semiHidden/>
-    <w:unhideWhenUsed/>
-    <w:rsid w:val="00325745"/>
-    <w:pPr>
-      <w:spacing w:before="100" w:beforeAutospacing="1" w:after="100" w:afterAutospacing="1"/>
-    </w:pPr>
-    <w:rPr>
-      <w:rFonts w:ascii="Times New Roman" w:eastAsia="Times New Roman" w:hAnsi="Times New Roman" w:cs="Times New Roman"/>
-      <w:sz w:val="24"/>
-      <w:szCs w:val="24"/>
-      <w:lang w:eastAsia="de-DE"/>
-    </w:rPr>
-  </w:style>
-  <w:style w:type="character" w:customStyle="1" w:styleId="apple-converted-space">
-    <w:name w:val="apple-converted-space"/>
-    <w:basedOn w:val="Absatz-Standardschriftart"/>
-    <w:rsid w:val="00325745"/>
-  </w:style>
-  <w:style w:type="character" w:styleId="Hyperlink">
-    <w:name w:val="Hyperlink"/>
-    <w:basedOn w:val="Absatz-Standardschriftart"/>
-    <w:uiPriority w:val="99"/>
-    <w:semiHidden/>
-    <w:unhideWhenUsed/>
-    <w:rsid w:val="00325745"/>
-    <w:rPr>
-      <w:color w:val="0000FF"/>
-      <w:u w:val="single"/>
-    </w:rPr>
-  </w:style>
-  <w:style w:type="paragraph" w:styleId="Sprechblasentext">
-    <w:name w:val="Balloon Text"/>
-    <w:basedOn w:val="Standard"/>
-    <w:link w:val="SprechblasentextZchn"/>
-    <w:uiPriority w:val="99"/>
-    <w:semiHidden/>
-    <w:unhideWhenUsed/>
-    <w:rsid w:val="00325745"/>
-    <w:pPr>
-      <w:spacing w:after="0"/>
-    </w:pPr>
-    <w:rPr>
-      <w:rFonts w:ascii="Tahoma" w:hAnsi="Tahoma" w:cs="Tahoma"/>
-      <w:sz w:val="16"/>
-      <w:szCs w:val="16"/>
-    </w:rPr>
-  </w:style>
-  <w:style w:type="character" w:customStyle="1" w:styleId="SprechblasentextZchn">
-    <w:name w:val="Sprechblasentext Zchn"/>
-    <w:basedOn w:val="Absatz-Standardschriftart"/>
-    <w:link w:val="Sprechblasentext"/>
-    <w:uiPriority w:val="99"/>
-    <w:semiHidden/>
-    <w:rsid w:val="00325745"/>
-    <w:rPr>
-      <w:rFonts w:ascii="Tahoma" w:hAnsi="Tahoma" w:cs="Tahoma"/>
-      <w:sz w:val="16"/>
-      <w:szCs w:val="16"/>
-    </w:rPr>
-  </w:style>
-  <w:style w:type="paragraph" w:styleId="NurText">
-    <w:name w:val="Plain Text"/>
-    <w:basedOn w:val="Standard"/>
-    <w:link w:val="NurTextZchn"/>
-    <w:uiPriority w:val="99"/>
-    <w:unhideWhenUsed/>
-    <w:rsid w:val="002335F3"/>
-    <w:pPr>
-      <w:spacing w:after="0"/>
-    </w:pPr>
-    <w:rPr>
-      <w:rFonts w:ascii="Calibri" w:hAnsi="Calibri"/>
-      <w:szCs w:val="21"/>
-    </w:rPr>
-  </w:style>
-  <w:style w:type="character" w:customStyle="1" w:styleId="NurTextZchn">
-    <w:name w:val="Nur Text Zchn"/>
-    <w:basedOn w:val="Absatz-Standardschriftart"/>
-    <w:link w:val="NurText"/>
-    <w:uiPriority w:val="99"/>
-    <w:rsid w:val="002335F3"/>
-    <w:rPr>
-      <w:rFonts w:ascii="Calibri" w:hAnsi="Calibri"/>
-      <w:szCs w:val="21"/>
-    </w:rPr>
-  </w:style>
-  <w:style w:type="paragraph" w:styleId="Listenabsatz">
-    <w:name w:val="List Paragraph"/>
-    <w:basedOn w:val="Standard"/>
     <w:uiPriority w:val="34"/>
     <w:qFormat/>
     <w:rsid w:val="00E83409"/>
